--- a/ETL Report - Beautiful Bacon Group (draft).docx
+++ b/ETL Report - Beautiful Bacon Group (draft).docx
@@ -6,6 +6,7 @@
       <w:sdtPr>
         <w:rPr>
           <w:color w:val="4472C4" w:themeColor="accent1"/>
+          <w:lang w:eastAsia="zh-TW"/>
         </w:rPr>
         <w:id w:val="9566682"/>
         <w:docPartObj>
@@ -16,7 +17,6 @@
       <w:sdtEndPr>
         <w:rPr>
           <w:color w:val="auto"/>
-          <w:lang w:eastAsia="zh-TW"/>
         </w:rPr>
       </w:sdtEndPr>
       <w:sdtContent>
@@ -50,7 +50,7 @@
                         <pic:cNvPicPr/>
                       </pic:nvPicPr>
                       <pic:blipFill>
-                        <a:blip r:embed="rId6" cstate="print">
+                        <a:blip r:embed="rId7" cstate="print">
                           <a:duotone>
                             <a:schemeClr val="accent1">
                               <a:shade val="45000"/>
@@ -106,6 +106,7 @@
             <w:dataBinding w:prefixMappings="xmlns:ns0='http://purl.org/dc/elements/1.1/' xmlns:ns1='http://schemas.openxmlformats.org/package/2006/metadata/core-properties' " w:xpath="/ns1:coreProperties[1]/ns0:title[1]" w:storeItemID="{6C3C8BC8-F283-45AE-878A-BAB7291924A1}"/>
             <w:text/>
           </w:sdtPr>
+          <w:sdtEndPr/>
           <w:sdtContent>
             <w:p>
               <w:pPr>
@@ -155,6 +156,7 @@
             <w:dataBinding w:prefixMappings="xmlns:ns0='http://purl.org/dc/elements/1.1/' xmlns:ns1='http://schemas.openxmlformats.org/package/2006/metadata/core-properties' " w:xpath="/ns1:coreProperties[1]/ns0:subject[1]" w:storeItemID="{6C3C8BC8-F283-45AE-878A-BAB7291924A1}"/>
             <w:text/>
           </w:sdtPr>
+          <w:sdtEndPr/>
           <w:sdtContent>
             <w:p>
               <w:pPr>
@@ -215,28 +217,84 @@
               <w:noProof/>
               <w:color w:val="4472C4" w:themeColor="accent1"/>
             </w:rPr>
+            <w:drawing>
+              <wp:inline distT="0" distB="0" distL="0" distR="0" wp14:anchorId="5E8FE059" wp14:editId="039F26BD">
+                <wp:extent cx="758952" cy="478932"/>
+                <wp:effectExtent l="0" t="0" r="3175" b="0"/>
+                <wp:docPr id="144" name="Picture 144"/>
+                <wp:cNvGraphicFramePr>
+                  <a:graphicFrameLocks xmlns:a="http://schemas.openxmlformats.org/drawingml/2006/main" noChangeAspect="1"/>
+                </wp:cNvGraphicFramePr>
+                <a:graphic xmlns:a="http://schemas.openxmlformats.org/drawingml/2006/main">
+                  <a:graphicData uri="http://schemas.openxmlformats.org/drawingml/2006/picture">
+                    <pic:pic xmlns:pic="http://schemas.openxmlformats.org/drawingml/2006/picture">
+                      <pic:nvPicPr>
+                        <pic:cNvPr id="9" name="roco bottom.png"/>
+                        <pic:cNvPicPr/>
+                      </pic:nvPicPr>
+                      <pic:blipFill>
+                        <a:blip r:embed="rId8" cstate="print">
+                          <a:duotone>
+                            <a:schemeClr val="accent1">
+                              <a:shade val="45000"/>
+                              <a:satMod val="135000"/>
+                            </a:schemeClr>
+                            <a:prstClr val="white"/>
+                          </a:duotone>
+                          <a:extLst>
+                            <a:ext uri="{28A0092B-C50C-407E-A947-70E740481C1C}">
+                              <a14:useLocalDpi xmlns:a14="http://schemas.microsoft.com/office/drawing/2010/main" val="0"/>
+                            </a:ext>
+                          </a:extLst>
+                        </a:blip>
+                        <a:stretch>
+                          <a:fillRect/>
+                        </a:stretch>
+                      </pic:blipFill>
+                      <pic:spPr>
+                        <a:xfrm>
+                          <a:off x="0" y="0"/>
+                          <a:ext cx="758952" cy="478932"/>
+                        </a:xfrm>
+                        <a:prstGeom prst="rect">
+                          <a:avLst/>
+                        </a:prstGeom>
+                      </pic:spPr>
+                    </pic:pic>
+                  </a:graphicData>
+                </a:graphic>
+              </wp:inline>
+            </w:drawing>
+          </w:r>
+        </w:p>
+        <w:p>
+          <w:pPr>
+            <w:rPr>
+              <w:rFonts w:asciiTheme="majorHAnsi" w:eastAsiaTheme="majorEastAsia" w:hAnsiTheme="majorHAnsi" w:cstheme="majorBidi"/>
+              <w:spacing w:val="-10"/>
+              <w:kern w:val="28"/>
+              <w:sz w:val="56"/>
+              <w:szCs w:val="56"/>
+            </w:rPr>
+          </w:pPr>
+          <w:r>
+            <w:rPr>
+              <w:noProof/>
+              <w:color w:val="4472C4" w:themeColor="accent1"/>
+            </w:rPr>
             <mc:AlternateContent>
               <mc:Choice Requires="wps">
                 <w:drawing>
-                  <wp:anchor distT="0" distB="0" distL="114300" distR="114300" simplePos="0" relativeHeight="251659264" behindDoc="0" locked="0" layoutInCell="1" allowOverlap="1" wp14:anchorId="0DE390E8" wp14:editId="6E3ABDCA">
+                  <wp:anchor distT="0" distB="0" distL="114300" distR="114300" simplePos="0" relativeHeight="251659264" behindDoc="0" locked="0" layoutInCell="1" allowOverlap="1" wp14:anchorId="0DE390E8" wp14:editId="3749F69F">
                     <wp:simplePos x="0" y="0"/>
                     <wp:positionH relativeFrom="margin">
-                      <wp:align>center</wp:align>
+                      <wp:align>right</wp:align>
                     </wp:positionH>
-                    <mc:AlternateContent>
-                      <mc:Choice Requires="wp14">
-                        <wp:positionV relativeFrom="page">
-                          <wp14:pctPosVOffset>85000</wp14:pctPosVOffset>
-                        </wp:positionV>
-                      </mc:Choice>
-                      <mc:Fallback>
-                        <wp:positionV relativeFrom="page">
-                          <wp:posOffset>8549640</wp:posOffset>
-                        </wp:positionV>
-                      </mc:Fallback>
-                    </mc:AlternateContent>
+                    <wp:positionV relativeFrom="page">
+                      <wp:posOffset>8235315</wp:posOffset>
+                    </wp:positionV>
                     <wp:extent cx="6553200" cy="557784"/>
-                    <wp:effectExtent l="0" t="0" r="0" b="12700"/>
+                    <wp:effectExtent l="0" t="0" r="0" b="635"/>
                     <wp:wrapNone/>
                     <wp:docPr id="142" name="Text Box 142"/>
                     <wp:cNvGraphicFramePr/>
@@ -294,6 +352,7 @@
                                     <w:calendar w:val="gregorian"/>
                                   </w:date>
                                 </w:sdtPr>
+                                <w:sdtEndPr/>
                                 <w:sdtContent>
                                   <w:p>
                                     <w:pPr>
@@ -339,6 +398,7 @@
                                     <w:dataBinding w:prefixMappings="xmlns:ns0='http://schemas.openxmlformats.org/officeDocument/2006/extended-properties' " w:xpath="/ns0:Properties[1]/ns0:Company[1]" w:storeItemID="{6668398D-A668-4E3E-A5EB-62B293D839F1}"/>
                                     <w:text/>
                                   </w:sdtPr>
+                                  <w:sdtEndPr/>
                                   <w:sdtContent>
                                     <w:r>
                                       <w:rPr>
@@ -373,16 +433,16 @@
                                     <w:alias w:val="Address"/>
                                     <w:tag w:val=""/>
                                     <w:id w:val="-726379553"/>
-                                    <w:showingPlcHdr/>
                                     <w:dataBinding w:prefixMappings="xmlns:ns0='http://schemas.microsoft.com/office/2006/coverPageProps' " w:xpath="/ns0:CoverPageProperties[1]/ns0:CompanyAddress[1]" w:storeItemID="{55AF091B-3C7A-41E3-B477-F2FDAA23CFDA}"/>
                                     <w:text/>
                                   </w:sdtPr>
+                                  <w:sdtEndPr/>
                                   <w:sdtContent>
                                     <w:r>
                                       <w:rPr>
                                         <w:color w:val="4472C4" w:themeColor="accent1"/>
                                       </w:rPr>
-                                      <w:t xml:space="preserve">     </w:t>
+                                      <w:t>Amit Patel, Austin Wen, Preston Hinkel</w:t>
                                     </w:r>
                                   </w:sdtContent>
                                 </w:sdt>
@@ -413,7 +473,7 @@
                     <v:stroke joinstyle="miter"/>
                     <v:path gradientshapeok="t" o:connecttype="rect"/>
                   </v:shapetype>
-                  <v:shape id="Text Box 142" o:spid="_x0000_s1026" type="#_x0000_t202" style="position:absolute;left:0;text-align:left;margin-left:0;margin-top:0;width:516pt;height:43.9pt;z-index:251659264;visibility:visible;mso-wrap-style:square;mso-width-percent:1000;mso-height-percent:0;mso-top-percent:850;mso-wrap-distance-left:9pt;mso-wrap-distance-top:0;mso-wrap-distance-right:9pt;mso-wrap-distance-bottom:0;mso-position-horizontal:center;mso-position-horizontal-relative:margin;mso-position-vertical-relative:page;mso-width-percent:1000;mso-height-percent:0;mso-top-percent:850;mso-width-relative:margin;mso-height-relative:margin;v-text-anchor:bottom" o:gfxdata="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" filled="f" stroked="f" strokeweight=".5pt">
+                  <v:shape id="Text Box 142" o:spid="_x0000_s1026" type="#_x0000_t202" style="position:absolute;margin-left:464.8pt;margin-top:648.45pt;width:516pt;height:43.9pt;z-index:251659264;visibility:visible;mso-wrap-style:square;mso-width-percent:1000;mso-height-percent:0;mso-wrap-distance-left:9pt;mso-wrap-distance-top:0;mso-wrap-distance-right:9pt;mso-wrap-distance-bottom:0;mso-position-horizontal:right;mso-position-horizontal-relative:margin;mso-position-vertical:absolute;mso-position-vertical-relative:page;mso-width-percent:1000;mso-height-percent:0;mso-width-relative:margin;mso-height-relative:margin;v-text-anchor:bottom" o:gfxdata="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" filled="f" stroked="f" strokeweight=".5pt">
                     <v:textbox style="mso-fit-shape-to-text:t" inset="0,0,0,0">
                       <w:txbxContent>
                         <w:sdt>
@@ -436,6 +496,7 @@
                               <w:calendar w:val="gregorian"/>
                             </w:date>
                           </w:sdtPr>
+                          <w:sdtEndPr/>
                           <w:sdtContent>
                             <w:p>
                               <w:pPr>
@@ -481,6 +542,7 @@
                               <w:dataBinding w:prefixMappings="xmlns:ns0='http://schemas.openxmlformats.org/officeDocument/2006/extended-properties' " w:xpath="/ns0:Properties[1]/ns0:Company[1]" w:storeItemID="{6668398D-A668-4E3E-A5EB-62B293D839F1}"/>
                               <w:text/>
                             </w:sdtPr>
+                            <w:sdtEndPr/>
                             <w:sdtContent>
                               <w:r>
                                 <w:rPr>
@@ -515,16 +577,16 @@
                               <w:alias w:val="Address"/>
                               <w:tag w:val=""/>
                               <w:id w:val="-726379553"/>
-                              <w:showingPlcHdr/>
                               <w:dataBinding w:prefixMappings="xmlns:ns0='http://schemas.microsoft.com/office/2006/coverPageProps' " w:xpath="/ns0:CoverPageProperties[1]/ns0:CompanyAddress[1]" w:storeItemID="{55AF091B-3C7A-41E3-B477-F2FDAA23CFDA}"/>
                               <w:text/>
                             </w:sdtPr>
+                            <w:sdtEndPr/>
                             <w:sdtContent>
                               <w:r>
                                 <w:rPr>
                                   <w:color w:val="4472C4" w:themeColor="accent1"/>
                                 </w:rPr>
-                                <w:t xml:space="preserve">     </w:t>
+                                <w:t>Amit Patel, Austin Wen, Preston Hinkel</w:t>
                               </w:r>
                             </w:sdtContent>
                           </w:sdt>
@@ -538,71 +600,6 @@
             </mc:AlternateContent>
           </w:r>
           <w:r>
-            <w:rPr>
-              <w:noProof/>
-              <w:color w:val="4472C4" w:themeColor="accent1"/>
-            </w:rPr>
-            <w:drawing>
-              <wp:inline distT="0" distB="0" distL="0" distR="0" wp14:anchorId="5E8FE059" wp14:editId="509E9ACF">
-                <wp:extent cx="758952" cy="478932"/>
-                <wp:effectExtent l="0" t="0" r="3175" b="0"/>
-                <wp:docPr id="144" name="Picture 144"/>
-                <wp:cNvGraphicFramePr>
-                  <a:graphicFrameLocks xmlns:a="http://schemas.openxmlformats.org/drawingml/2006/main" noChangeAspect="1"/>
-                </wp:cNvGraphicFramePr>
-                <a:graphic xmlns:a="http://schemas.openxmlformats.org/drawingml/2006/main">
-                  <a:graphicData uri="http://schemas.openxmlformats.org/drawingml/2006/picture">
-                    <pic:pic xmlns:pic="http://schemas.openxmlformats.org/drawingml/2006/picture">
-                      <pic:nvPicPr>
-                        <pic:cNvPr id="9" name="roco bottom.png"/>
-                        <pic:cNvPicPr/>
-                      </pic:nvPicPr>
-                      <pic:blipFill>
-                        <a:blip r:embed="rId7" cstate="print">
-                          <a:duotone>
-                            <a:schemeClr val="accent1">
-                              <a:shade val="45000"/>
-                              <a:satMod val="135000"/>
-                            </a:schemeClr>
-                            <a:prstClr val="white"/>
-                          </a:duotone>
-                          <a:extLst>
-                            <a:ext uri="{28A0092B-C50C-407E-A947-70E740481C1C}">
-                              <a14:useLocalDpi xmlns:a14="http://schemas.microsoft.com/office/drawing/2010/main" val="0"/>
-                            </a:ext>
-                          </a:extLst>
-                        </a:blip>
-                        <a:stretch>
-                          <a:fillRect/>
-                        </a:stretch>
-                      </pic:blipFill>
-                      <pic:spPr>
-                        <a:xfrm>
-                          <a:off x="0" y="0"/>
-                          <a:ext cx="758952" cy="478932"/>
-                        </a:xfrm>
-                        <a:prstGeom prst="rect">
-                          <a:avLst/>
-                        </a:prstGeom>
-                      </pic:spPr>
-                    </pic:pic>
-                  </a:graphicData>
-                </a:graphic>
-              </wp:inline>
-            </w:drawing>
-          </w:r>
-        </w:p>
-        <w:p>
-          <w:pPr>
-            <w:rPr>
-              <w:rFonts w:asciiTheme="majorHAnsi" w:eastAsiaTheme="majorEastAsia" w:hAnsiTheme="majorHAnsi" w:cstheme="majorBidi"/>
-              <w:spacing w:val="-10"/>
-              <w:kern w:val="28"/>
-              <w:sz w:val="56"/>
-              <w:szCs w:val="56"/>
-            </w:rPr>
-          </w:pPr>
-          <w:r>
             <w:br w:type="page"/>
           </w:r>
         </w:p>
@@ -610,7 +607,7 @@
     </w:sdt>
     <w:sdt>
       <w:sdtPr>
-        <w:id w:val="-195230793"/>
+        <w:id w:val="-1079671262"/>
         <w:docPartObj>
           <w:docPartGallery w:val="Table of Contents"/>
           <w:docPartUnique/>
@@ -632,6 +629,7 @@
         <w:p>
           <w:pPr>
             <w:pStyle w:val="TOCHeading"/>
+            <w:spacing w:line="360" w:lineRule="auto"/>
           </w:pPr>
           <w:r>
             <w:t>Contents</w:t>
@@ -643,6 +641,7 @@
             <w:tabs>
               <w:tab w:val="right" w:leader="dot" w:pos="9350"/>
             </w:tabs>
+            <w:spacing w:line="360" w:lineRule="auto"/>
             <w:rPr>
               <w:noProof/>
             </w:rPr>
@@ -656,7 +655,7 @@
           <w:r>
             <w:fldChar w:fldCharType="separate"/>
           </w:r>
-          <w:hyperlink w:anchor="_Toc41333983" w:history="1">
+          <w:hyperlink w:anchor="_Toc41737710" w:history="1">
             <w:r>
               <w:rPr>
                 <w:rStyle w:val="Hyperlink"/>
@@ -684,7 +683,7 @@
                 <w:noProof/>
                 <w:webHidden/>
               </w:rPr>
-              <w:instrText xml:space="preserve"> PAGEREF _Toc41333983 \h </w:instrText>
+              <w:instrText xml:space="preserve"> PAGEREF _Toc41737710 \h </w:instrText>
             </w:r>
             <w:r>
               <w:rPr>
@@ -704,7 +703,7 @@
                 <w:noProof/>
                 <w:webHidden/>
               </w:rPr>
-              <w:t>1</w:t>
+              <w:t>2</w:t>
             </w:r>
             <w:r>
               <w:rPr>
@@ -721,11 +720,12 @@
             <w:tabs>
               <w:tab w:val="right" w:leader="dot" w:pos="9350"/>
             </w:tabs>
+            <w:spacing w:line="360" w:lineRule="auto"/>
             <w:rPr>
               <w:noProof/>
             </w:rPr>
           </w:pPr>
-          <w:hyperlink w:anchor="_Toc41333984" w:history="1">
+          <w:hyperlink w:anchor="_Toc41737711" w:history="1">
             <w:r>
               <w:rPr>
                 <w:rStyle w:val="Hyperlink"/>
@@ -753,7 +753,7 @@
                 <w:noProof/>
                 <w:webHidden/>
               </w:rPr>
-              <w:instrText xml:space="preserve"> PAGEREF _Toc41333984 \h </w:instrText>
+              <w:instrText xml:space="preserve"> PAGEREF _Toc41737711 \h </w:instrText>
             </w:r>
             <w:r>
               <w:rPr>
@@ -773,7 +773,7 @@
                 <w:noProof/>
                 <w:webHidden/>
               </w:rPr>
-              <w:t>1</w:t>
+              <w:t>2</w:t>
             </w:r>
             <w:r>
               <w:rPr>
@@ -785,6 +785,218 @@
           </w:hyperlink>
         </w:p>
         <w:p>
+          <w:pPr>
+            <w:pStyle w:val="TOC1"/>
+            <w:tabs>
+              <w:tab w:val="right" w:leader="dot" w:pos="9350"/>
+            </w:tabs>
+            <w:spacing w:line="360" w:lineRule="auto"/>
+            <w:rPr>
+              <w:noProof/>
+            </w:rPr>
+          </w:pPr>
+          <w:hyperlink w:anchor="_Toc41737712" w:history="1">
+            <w:r>
+              <w:rPr>
+                <w:rStyle w:val="Hyperlink"/>
+                <w:noProof/>
+                <w:lang w:eastAsia="en-US"/>
+              </w:rPr>
+              <w:t>Project Members</w:t>
+            </w:r>
+            <w:r>
+              <w:rPr>
+                <w:noProof/>
+                <w:webHidden/>
+              </w:rPr>
+              <w:tab/>
+            </w:r>
+            <w:r>
+              <w:rPr>
+                <w:noProof/>
+                <w:webHidden/>
+              </w:rPr>
+              <w:fldChar w:fldCharType="begin"/>
+            </w:r>
+            <w:r>
+              <w:rPr>
+                <w:noProof/>
+                <w:webHidden/>
+              </w:rPr>
+              <w:instrText xml:space="preserve"> PAGEREF _Toc41737712 \h </w:instrText>
+            </w:r>
+            <w:r>
+              <w:rPr>
+                <w:noProof/>
+                <w:webHidden/>
+              </w:rPr>
+            </w:r>
+            <w:r>
+              <w:rPr>
+                <w:noProof/>
+                <w:webHidden/>
+              </w:rPr>
+              <w:fldChar w:fldCharType="separate"/>
+            </w:r>
+            <w:r>
+              <w:rPr>
+                <w:noProof/>
+                <w:webHidden/>
+              </w:rPr>
+              <w:t>2</w:t>
+            </w:r>
+            <w:r>
+              <w:rPr>
+                <w:noProof/>
+                <w:webHidden/>
+              </w:rPr>
+              <w:fldChar w:fldCharType="end"/>
+            </w:r>
+          </w:hyperlink>
+        </w:p>
+        <w:p>
+          <w:pPr>
+            <w:pStyle w:val="TOC1"/>
+            <w:tabs>
+              <w:tab w:val="right" w:leader="dot" w:pos="9350"/>
+            </w:tabs>
+            <w:spacing w:line="360" w:lineRule="auto"/>
+            <w:rPr>
+              <w:noProof/>
+            </w:rPr>
+          </w:pPr>
+          <w:hyperlink w:anchor="_Toc41737713" w:history="1">
+            <w:r>
+              <w:rPr>
+                <w:rStyle w:val="Hyperlink"/>
+                <w:noProof/>
+              </w:rPr>
+              <w:t>Definitions, Acronyms and Abbreviations</w:t>
+            </w:r>
+            <w:r>
+              <w:rPr>
+                <w:noProof/>
+                <w:webHidden/>
+              </w:rPr>
+              <w:tab/>
+            </w:r>
+            <w:r>
+              <w:rPr>
+                <w:noProof/>
+                <w:webHidden/>
+              </w:rPr>
+              <w:fldChar w:fldCharType="begin"/>
+            </w:r>
+            <w:r>
+              <w:rPr>
+                <w:noProof/>
+                <w:webHidden/>
+              </w:rPr>
+              <w:instrText xml:space="preserve"> PAGEREF _Toc41737713 \h </w:instrText>
+            </w:r>
+            <w:r>
+              <w:rPr>
+                <w:noProof/>
+                <w:webHidden/>
+              </w:rPr>
+            </w:r>
+            <w:r>
+              <w:rPr>
+                <w:noProof/>
+                <w:webHidden/>
+              </w:rPr>
+              <w:fldChar w:fldCharType="separate"/>
+            </w:r>
+            <w:r>
+              <w:rPr>
+                <w:noProof/>
+                <w:webHidden/>
+              </w:rPr>
+              <w:t>3</w:t>
+            </w:r>
+            <w:r>
+              <w:rPr>
+                <w:noProof/>
+                <w:webHidden/>
+              </w:rPr>
+              <w:fldChar w:fldCharType="end"/>
+            </w:r>
+          </w:hyperlink>
+        </w:p>
+        <w:p>
+          <w:pPr>
+            <w:pStyle w:val="TOC1"/>
+            <w:tabs>
+              <w:tab w:val="right" w:leader="dot" w:pos="9350"/>
+            </w:tabs>
+            <w:spacing w:line="360" w:lineRule="auto"/>
+            <w:rPr>
+              <w:noProof/>
+            </w:rPr>
+          </w:pPr>
+          <w:hyperlink w:anchor="_Toc41737714" w:history="1">
+            <w:r>
+              <w:rPr>
+                <w:rStyle w:val="Hyperlink"/>
+                <w:noProof/>
+                <w:lang w:eastAsia="en-US"/>
+              </w:rPr>
+              <w:t>ETL Methodology</w:t>
+            </w:r>
+            <w:r>
+              <w:rPr>
+                <w:noProof/>
+                <w:webHidden/>
+              </w:rPr>
+              <w:tab/>
+            </w:r>
+            <w:r>
+              <w:rPr>
+                <w:noProof/>
+                <w:webHidden/>
+              </w:rPr>
+              <w:fldChar w:fldCharType="begin"/>
+            </w:r>
+            <w:r>
+              <w:rPr>
+                <w:noProof/>
+                <w:webHidden/>
+              </w:rPr>
+              <w:instrText xml:space="preserve"> PAGEREF _Toc41737714 \h </w:instrText>
+            </w:r>
+            <w:r>
+              <w:rPr>
+                <w:noProof/>
+                <w:webHidden/>
+              </w:rPr>
+            </w:r>
+            <w:r>
+              <w:rPr>
+                <w:noProof/>
+                <w:webHidden/>
+              </w:rPr>
+              <w:fldChar w:fldCharType="separate"/>
+            </w:r>
+            <w:r>
+              <w:rPr>
+                <w:noProof/>
+                <w:webHidden/>
+              </w:rPr>
+              <w:t>3</w:t>
+            </w:r>
+            <w:r>
+              <w:rPr>
+                <w:noProof/>
+                <w:webHidden/>
+              </w:rPr>
+              <w:fldChar w:fldCharType="end"/>
+            </w:r>
+          </w:hyperlink>
+        </w:p>
+        <w:p>
+          <w:pPr>
+            <w:spacing w:line="360" w:lineRule="auto"/>
+          </w:pPr>
           <w:r>
             <w:rPr>
               <w:b/>
@@ -804,256 +1016,8 @@
           <w:lang w:eastAsia="en-US"/>
         </w:rPr>
       </w:pPr>
-      <w:bookmarkStart w:id="0" w:name="_Toc41333983"/>
-      <w:r>
-        <w:rPr>
-          <w:lang w:eastAsia="en-US"/>
-        </w:rPr>
-        <w:t>Introduction</w:t>
-      </w:r>
+      <w:bookmarkStart w:id="0" w:name="_GoBack"/>
       <w:bookmarkEnd w:id="0"/>
-    </w:p>
-    <w:p>
-      <w:pPr>
-        <w:spacing w:line="360" w:lineRule="auto"/>
-        <w:rPr>
-          <w:sz w:val="24"/>
-          <w:szCs w:val="24"/>
-          <w:lang w:eastAsia="en-US"/>
-        </w:rPr>
-      </w:pPr>
-      <w:r>
-        <w:rPr>
-          <w:sz w:val="24"/>
-          <w:szCs w:val="24"/>
-          <w:lang w:eastAsia="en-US"/>
-        </w:rPr>
-        <w:t>The purpose of this Extraction, Transformation, and Load (ETL) Technical Report is to help Beta Alpha Kappa National Fraternity office</w:t>
-      </w:r>
-      <w:r>
-        <w:rPr>
-          <w:sz w:val="24"/>
-          <w:szCs w:val="24"/>
-          <w:lang w:eastAsia="en-US"/>
-        </w:rPr>
-        <w:t xml:space="preserve"> (the Client)</w:t>
-      </w:r>
-      <w:r>
-        <w:rPr>
-          <w:sz w:val="24"/>
-          <w:szCs w:val="24"/>
-          <w:lang w:eastAsia="en-US"/>
-        </w:rPr>
-        <w:t xml:space="preserve"> </w:t>
-      </w:r>
-      <w:r>
-        <w:rPr>
-          <w:sz w:val="24"/>
-          <w:szCs w:val="24"/>
-          <w:lang w:eastAsia="en-US"/>
-        </w:rPr>
-        <w:t>to</w:t>
-      </w:r>
-      <w:r>
-        <w:rPr>
-          <w:sz w:val="24"/>
-          <w:szCs w:val="24"/>
-          <w:lang w:eastAsia="en-US"/>
-        </w:rPr>
-        <w:t xml:space="preserve"> track</w:t>
-      </w:r>
-      <w:r>
-        <w:rPr>
-          <w:sz w:val="24"/>
-          <w:szCs w:val="24"/>
-          <w:lang w:eastAsia="en-US"/>
-        </w:rPr>
-        <w:t xml:space="preserve"> </w:t>
-      </w:r>
-      <w:r>
-        <w:rPr>
-          <w:sz w:val="24"/>
-          <w:szCs w:val="24"/>
-          <w:lang w:eastAsia="en-US"/>
-        </w:rPr>
-        <w:t xml:space="preserve">daily </w:t>
-      </w:r>
-      <w:r>
-        <w:rPr>
-          <w:sz w:val="24"/>
-          <w:szCs w:val="24"/>
-          <w:lang w:eastAsia="en-US"/>
-        </w:rPr>
-        <w:t>bacon pric</w:t>
-      </w:r>
-      <w:r>
-        <w:rPr>
-          <w:sz w:val="24"/>
-          <w:szCs w:val="24"/>
-          <w:lang w:eastAsia="en-US"/>
-        </w:rPr>
-        <w:t>ing</w:t>
-      </w:r>
-      <w:r>
-        <w:rPr>
-          <w:sz w:val="24"/>
-          <w:szCs w:val="24"/>
-          <w:lang w:eastAsia="en-US"/>
-        </w:rPr>
-        <w:t>. B</w:t>
-      </w:r>
-      <w:r>
-        <w:rPr>
-          <w:sz w:val="24"/>
-          <w:szCs w:val="24"/>
-          <w:lang w:eastAsia="en-US"/>
-        </w:rPr>
-        <w:t xml:space="preserve">acon represents </w:t>
-      </w:r>
-      <w:r>
-        <w:rPr>
-          <w:sz w:val="24"/>
-          <w:szCs w:val="24"/>
-          <w:lang w:eastAsia="en-US"/>
-        </w:rPr>
-        <w:t>over 80 percent of the Client’s</w:t>
-      </w:r>
-      <w:r>
-        <w:rPr>
-          <w:sz w:val="24"/>
-          <w:szCs w:val="24"/>
-          <w:lang w:eastAsia="en-US"/>
-        </w:rPr>
-        <w:t xml:space="preserve"> annual</w:t>
-      </w:r>
-      <w:r>
-        <w:rPr>
-          <w:sz w:val="24"/>
-          <w:szCs w:val="24"/>
-          <w:lang w:eastAsia="en-US"/>
-        </w:rPr>
-        <w:t xml:space="preserve"> food expenditure</w:t>
-      </w:r>
-      <w:r>
-        <w:rPr>
-          <w:sz w:val="24"/>
-          <w:szCs w:val="24"/>
-          <w:lang w:eastAsia="en-US"/>
-        </w:rPr>
-        <w:t xml:space="preserve">; therefore, the Client </w:t>
-      </w:r>
-      <w:r>
-        <w:rPr>
-          <w:sz w:val="24"/>
-          <w:szCs w:val="24"/>
-          <w:lang w:eastAsia="en-US"/>
-        </w:rPr>
-        <w:t>engaged Beautiful Bacon Group</w:t>
-      </w:r>
-      <w:r>
-        <w:rPr>
-          <w:sz w:val="24"/>
-          <w:szCs w:val="24"/>
-          <w:lang w:eastAsia="en-US"/>
-        </w:rPr>
-        <w:t xml:space="preserve"> to create an in-house process to monitor and to store </w:t>
-      </w:r>
-      <w:r>
-        <w:rPr>
-          <w:sz w:val="24"/>
-          <w:szCs w:val="24"/>
-          <w:lang w:eastAsia="en-US"/>
-        </w:rPr>
-        <w:t xml:space="preserve">bacon related data. </w:t>
-      </w:r>
-      <w:r>
-        <w:rPr>
-          <w:sz w:val="24"/>
-          <w:szCs w:val="24"/>
-          <w:lang w:eastAsia="en-US"/>
-        </w:rPr>
-        <w:t xml:space="preserve"> </w:t>
-      </w:r>
-      <w:r>
-        <w:rPr>
-          <w:sz w:val="24"/>
-          <w:szCs w:val="24"/>
-          <w:lang w:eastAsia="en-US"/>
-        </w:rPr>
-        <w:t>First, the Client would like to obtain a daily bacon pricing feed from a specified grocer to</w:t>
-      </w:r>
-      <w:r>
-        <w:rPr>
-          <w:sz w:val="24"/>
-          <w:szCs w:val="24"/>
-          <w:lang w:eastAsia="en-US"/>
-        </w:rPr>
-        <w:t xml:space="preserve"> measure the immediate cost of consumption</w:t>
-      </w:r>
-      <w:r>
-        <w:rPr>
-          <w:sz w:val="24"/>
-          <w:szCs w:val="24"/>
-          <w:lang w:eastAsia="en-US"/>
-        </w:rPr>
-        <w:t xml:space="preserve">. Second, the Client would also like to track bacon’s consumer price index (CPI) to better understand the </w:t>
-      </w:r>
-      <w:r>
-        <w:rPr>
-          <w:sz w:val="24"/>
-          <w:szCs w:val="24"/>
-          <w:lang w:eastAsia="en-US"/>
-        </w:rPr>
-        <w:t>effect of inflation</w:t>
-      </w:r>
-      <w:r>
-        <w:rPr>
-          <w:sz w:val="24"/>
-          <w:szCs w:val="24"/>
-          <w:lang w:eastAsia="en-US"/>
-        </w:rPr>
-        <w:t xml:space="preserve">. Finally, the Client </w:t>
-      </w:r>
-      <w:r>
-        <w:rPr>
-          <w:sz w:val="24"/>
-          <w:szCs w:val="24"/>
-          <w:lang w:eastAsia="en-US"/>
-        </w:rPr>
-        <w:t xml:space="preserve">would want to receive lean hogs commodity pricing data </w:t>
-      </w:r>
-      <w:r>
-        <w:rPr>
-          <w:sz w:val="24"/>
-          <w:szCs w:val="24"/>
-          <w:lang w:eastAsia="en-US"/>
-        </w:rPr>
-        <w:t xml:space="preserve">for </w:t>
-      </w:r>
-      <w:r>
-        <w:rPr>
-          <w:sz w:val="24"/>
-          <w:szCs w:val="24"/>
-          <w:lang w:eastAsia="en-US"/>
-        </w:rPr>
-        <w:t xml:space="preserve">future </w:t>
-      </w:r>
-      <w:r>
-        <w:rPr>
-          <w:sz w:val="24"/>
-          <w:szCs w:val="24"/>
-          <w:lang w:eastAsia="en-US"/>
-        </w:rPr>
-        <w:t>hedging strategy</w:t>
-      </w:r>
-      <w:r>
-        <w:rPr>
-          <w:sz w:val="24"/>
-          <w:szCs w:val="24"/>
-          <w:lang w:eastAsia="en-US"/>
-        </w:rPr>
-        <w:t>.</w:t>
-      </w:r>
     </w:p>
     <w:p>
       <w:pPr>
@@ -1063,14 +1027,387 @@
           <w:lang w:eastAsia="en-US"/>
         </w:rPr>
       </w:pPr>
-      <w:bookmarkStart w:id="1" w:name="_Toc41333984"/>
+    </w:p>
+    <w:p>
+      <w:pPr>
+        <w:pStyle w:val="Heading1"/>
+        <w:spacing w:line="360" w:lineRule="auto"/>
+        <w:rPr>
+          <w:lang w:eastAsia="en-US"/>
+        </w:rPr>
+      </w:pPr>
+    </w:p>
+    <w:p>
+      <w:pPr>
+        <w:pStyle w:val="Heading1"/>
+        <w:spacing w:line="360" w:lineRule="auto"/>
+        <w:rPr>
+          <w:lang w:eastAsia="en-US"/>
+        </w:rPr>
+      </w:pPr>
+    </w:p>
+    <w:p>
+      <w:pPr>
+        <w:pStyle w:val="Heading1"/>
+        <w:spacing w:line="360" w:lineRule="auto"/>
+        <w:rPr>
+          <w:lang w:eastAsia="en-US"/>
+        </w:rPr>
+      </w:pPr>
+    </w:p>
+    <w:p>
+      <w:pPr>
+        <w:pStyle w:val="Heading1"/>
+        <w:spacing w:line="360" w:lineRule="auto"/>
+        <w:rPr>
+          <w:lang w:eastAsia="en-US"/>
+        </w:rPr>
+      </w:pPr>
+    </w:p>
+    <w:p>
+      <w:pPr>
+        <w:pStyle w:val="Heading1"/>
+        <w:spacing w:line="360" w:lineRule="auto"/>
+        <w:rPr>
+          <w:lang w:eastAsia="en-US"/>
+        </w:rPr>
+      </w:pPr>
+    </w:p>
+    <w:p>
+      <w:pPr>
+        <w:pStyle w:val="Heading1"/>
+        <w:spacing w:line="360" w:lineRule="auto"/>
+        <w:rPr>
+          <w:lang w:eastAsia="en-US"/>
+        </w:rPr>
+      </w:pPr>
+    </w:p>
+    <w:p>
+      <w:pPr>
+        <w:pStyle w:val="Heading1"/>
+        <w:spacing w:line="360" w:lineRule="auto"/>
+        <w:rPr>
+          <w:lang w:eastAsia="en-US"/>
+        </w:rPr>
+      </w:pPr>
+    </w:p>
+    <w:p>
+      <w:pPr>
+        <w:rPr>
+          <w:lang w:eastAsia="en-US"/>
+        </w:rPr>
+      </w:pPr>
+    </w:p>
+    <w:p>
+      <w:pPr>
+        <w:pStyle w:val="Heading1"/>
+        <w:spacing w:line="360" w:lineRule="auto"/>
+        <w:rPr>
+          <w:lang w:eastAsia="en-US"/>
+        </w:rPr>
+      </w:pPr>
+    </w:p>
+    <w:p>
+      <w:pPr>
+        <w:rPr>
+          <w:lang w:eastAsia="en-US"/>
+        </w:rPr>
+      </w:pPr>
+    </w:p>
+    <w:p>
+      <w:pPr>
+        <w:pStyle w:val="Heading1"/>
+        <w:spacing w:line="360" w:lineRule="auto"/>
+        <w:rPr>
+          <w:lang w:eastAsia="en-US"/>
+        </w:rPr>
+      </w:pPr>
+      <w:bookmarkStart w:id="1" w:name="_Toc41737710"/>
+      <w:r>
+        <w:rPr>
+          <w:lang w:eastAsia="en-US"/>
+        </w:rPr>
+        <w:lastRenderedPageBreak/>
+        <w:t>Introduction</w:t>
+      </w:r>
+      <w:bookmarkEnd w:id="1"/>
+    </w:p>
+    <w:p>
+      <w:pPr>
+        <w:spacing w:line="360" w:lineRule="auto"/>
+        <w:rPr>
+          <w:sz w:val="24"/>
+          <w:szCs w:val="24"/>
+          <w:lang w:eastAsia="en-US"/>
+        </w:rPr>
+      </w:pPr>
+      <w:r>
+        <w:rPr>
+          <w:sz w:val="24"/>
+          <w:szCs w:val="24"/>
+          <w:lang w:eastAsia="en-US"/>
+        </w:rPr>
+        <w:t>The purpose of this Extraction, Transformation, and Load (ETL) Technical Report is to help Beta Alpha Kappa National Fraternity office</w:t>
+      </w:r>
+      <w:r>
+        <w:rPr>
+          <w:sz w:val="24"/>
+          <w:szCs w:val="24"/>
+          <w:lang w:eastAsia="en-US"/>
+        </w:rPr>
+        <w:t xml:space="preserve"> (the Client)</w:t>
+      </w:r>
+      <w:r>
+        <w:rPr>
+          <w:sz w:val="24"/>
+          <w:szCs w:val="24"/>
+          <w:lang w:eastAsia="en-US"/>
+        </w:rPr>
+        <w:t xml:space="preserve"> </w:t>
+      </w:r>
+      <w:r>
+        <w:rPr>
+          <w:sz w:val="24"/>
+          <w:szCs w:val="24"/>
+          <w:lang w:eastAsia="en-US"/>
+        </w:rPr>
+        <w:t>to</w:t>
+      </w:r>
+      <w:r>
+        <w:rPr>
+          <w:sz w:val="24"/>
+          <w:szCs w:val="24"/>
+          <w:lang w:eastAsia="en-US"/>
+        </w:rPr>
+        <w:t xml:space="preserve"> track</w:t>
+      </w:r>
+      <w:r>
+        <w:rPr>
+          <w:sz w:val="24"/>
+          <w:szCs w:val="24"/>
+          <w:lang w:eastAsia="en-US"/>
+        </w:rPr>
+        <w:t xml:space="preserve"> </w:t>
+      </w:r>
+      <w:r>
+        <w:rPr>
+          <w:sz w:val="24"/>
+          <w:szCs w:val="24"/>
+          <w:lang w:eastAsia="en-US"/>
+        </w:rPr>
+        <w:t xml:space="preserve">daily </w:t>
+      </w:r>
+      <w:r>
+        <w:rPr>
+          <w:sz w:val="24"/>
+          <w:szCs w:val="24"/>
+          <w:lang w:eastAsia="en-US"/>
+        </w:rPr>
+        <w:t>bacon pric</w:t>
+      </w:r>
+      <w:r>
+        <w:rPr>
+          <w:sz w:val="24"/>
+          <w:szCs w:val="24"/>
+          <w:lang w:eastAsia="en-US"/>
+        </w:rPr>
+        <w:t>ing</w:t>
+      </w:r>
+      <w:r>
+        <w:rPr>
+          <w:sz w:val="24"/>
+          <w:szCs w:val="24"/>
+          <w:lang w:eastAsia="en-US"/>
+        </w:rPr>
+        <w:t>. B</w:t>
+      </w:r>
+      <w:r>
+        <w:rPr>
+          <w:sz w:val="24"/>
+          <w:szCs w:val="24"/>
+          <w:lang w:eastAsia="en-US"/>
+        </w:rPr>
+        <w:t xml:space="preserve">acon represents </w:t>
+      </w:r>
+      <w:r>
+        <w:rPr>
+          <w:sz w:val="24"/>
+          <w:szCs w:val="24"/>
+          <w:lang w:eastAsia="en-US"/>
+        </w:rPr>
+        <w:t>over 80 percent of the Client’s</w:t>
+      </w:r>
+      <w:r>
+        <w:rPr>
+          <w:sz w:val="24"/>
+          <w:szCs w:val="24"/>
+          <w:lang w:eastAsia="en-US"/>
+        </w:rPr>
+        <w:t xml:space="preserve"> annual</w:t>
+      </w:r>
+      <w:r>
+        <w:rPr>
+          <w:sz w:val="24"/>
+          <w:szCs w:val="24"/>
+          <w:lang w:eastAsia="en-US"/>
+        </w:rPr>
+        <w:t xml:space="preserve"> food expenditure</w:t>
+      </w:r>
+      <w:r>
+        <w:rPr>
+          <w:sz w:val="24"/>
+          <w:szCs w:val="24"/>
+          <w:lang w:eastAsia="en-US"/>
+        </w:rPr>
+        <w:t xml:space="preserve">; therefore, the Client </w:t>
+      </w:r>
+      <w:r>
+        <w:rPr>
+          <w:sz w:val="24"/>
+          <w:szCs w:val="24"/>
+          <w:lang w:eastAsia="en-US"/>
+        </w:rPr>
+        <w:t>engaged Beautiful Bacon Group</w:t>
+      </w:r>
+      <w:r>
+        <w:rPr>
+          <w:sz w:val="24"/>
+          <w:szCs w:val="24"/>
+          <w:lang w:eastAsia="en-US"/>
+        </w:rPr>
+        <w:t xml:space="preserve"> to create an in-house process to monitor and to store </w:t>
+      </w:r>
+      <w:r>
+        <w:rPr>
+          <w:sz w:val="24"/>
+          <w:szCs w:val="24"/>
+          <w:lang w:eastAsia="en-US"/>
+        </w:rPr>
+        <w:t xml:space="preserve">bacon related data. </w:t>
+      </w:r>
+      <w:r>
+        <w:rPr>
+          <w:sz w:val="24"/>
+          <w:szCs w:val="24"/>
+          <w:lang w:eastAsia="en-US"/>
+        </w:rPr>
+        <w:t xml:space="preserve"> </w:t>
+      </w:r>
+      <w:r>
+        <w:rPr>
+          <w:sz w:val="24"/>
+          <w:szCs w:val="24"/>
+          <w:lang w:eastAsia="en-US"/>
+        </w:rPr>
+        <w:t>First, the Client would like to obtain a daily bacon pricing feed from a specified grocer to</w:t>
+      </w:r>
+      <w:r>
+        <w:rPr>
+          <w:sz w:val="24"/>
+          <w:szCs w:val="24"/>
+          <w:lang w:eastAsia="en-US"/>
+        </w:rPr>
+        <w:t xml:space="preserve"> measure the immediate cost of consumption</w:t>
+      </w:r>
+      <w:r>
+        <w:rPr>
+          <w:sz w:val="24"/>
+          <w:szCs w:val="24"/>
+          <w:lang w:eastAsia="en-US"/>
+        </w:rPr>
+        <w:t xml:space="preserve">. Second, the Client would also like to track bacon’s consumer price index (CPI) to better understand the </w:t>
+      </w:r>
+      <w:r>
+        <w:rPr>
+          <w:sz w:val="24"/>
+          <w:szCs w:val="24"/>
+          <w:lang w:eastAsia="en-US"/>
+        </w:rPr>
+        <w:t>effect of inflation</w:t>
+      </w:r>
+      <w:r>
+        <w:rPr>
+          <w:sz w:val="24"/>
+          <w:szCs w:val="24"/>
+          <w:lang w:eastAsia="en-US"/>
+        </w:rPr>
+        <w:t xml:space="preserve">. Finally, the Client </w:t>
+      </w:r>
+      <w:r>
+        <w:rPr>
+          <w:sz w:val="24"/>
+          <w:szCs w:val="24"/>
+          <w:lang w:eastAsia="en-US"/>
+        </w:rPr>
+        <w:t xml:space="preserve">would want to receive lean </w:t>
+      </w:r>
+      <w:proofErr w:type="gramStart"/>
+      <w:r>
+        <w:rPr>
+          <w:sz w:val="24"/>
+          <w:szCs w:val="24"/>
+          <w:lang w:eastAsia="en-US"/>
+        </w:rPr>
+        <w:t>hogs</w:t>
+      </w:r>
+      <w:proofErr w:type="gramEnd"/>
+      <w:r>
+        <w:rPr>
+          <w:sz w:val="24"/>
+          <w:szCs w:val="24"/>
+          <w:lang w:eastAsia="en-US"/>
+        </w:rPr>
+        <w:t xml:space="preserve"> commodity pricing data </w:t>
+      </w:r>
+      <w:r>
+        <w:rPr>
+          <w:sz w:val="24"/>
+          <w:szCs w:val="24"/>
+          <w:lang w:eastAsia="en-US"/>
+        </w:rPr>
+        <w:t xml:space="preserve">for </w:t>
+      </w:r>
+      <w:r>
+        <w:rPr>
+          <w:sz w:val="24"/>
+          <w:szCs w:val="24"/>
+          <w:lang w:eastAsia="en-US"/>
+        </w:rPr>
+        <w:t xml:space="preserve">future </w:t>
+      </w:r>
+      <w:r>
+        <w:rPr>
+          <w:sz w:val="24"/>
+          <w:szCs w:val="24"/>
+          <w:lang w:eastAsia="en-US"/>
+        </w:rPr>
+        <w:t>hedging strategy</w:t>
+      </w:r>
+      <w:r>
+        <w:rPr>
+          <w:sz w:val="24"/>
+          <w:szCs w:val="24"/>
+          <w:lang w:eastAsia="en-US"/>
+        </w:rPr>
+        <w:t>.</w:t>
+      </w:r>
+    </w:p>
+    <w:p>
+      <w:pPr>
+        <w:pStyle w:val="Heading1"/>
+        <w:spacing w:line="360" w:lineRule="auto"/>
+        <w:rPr>
+          <w:lang w:eastAsia="en-US"/>
+        </w:rPr>
+      </w:pPr>
+      <w:bookmarkStart w:id="2" w:name="_Toc41737711"/>
       <w:r>
         <w:rPr>
           <w:lang w:eastAsia="en-US"/>
         </w:rPr>
         <w:t>Scope</w:t>
       </w:r>
-      <w:bookmarkEnd w:id="1"/>
+      <w:bookmarkEnd w:id="2"/>
     </w:p>
     <w:p>
       <w:pPr>
@@ -1172,29 +1509,29 @@
         </w:rPr>
         <w:t xml:space="preserve"> from Investing.com</w:t>
       </w:r>
+      <w:r>
+        <w:rPr>
+          <w:lang w:eastAsia="en-US"/>
+        </w:rPr>
+        <w:t>.</w:t>
+      </w:r>
     </w:p>
     <w:p>
       <w:pPr>
         <w:spacing w:line="360" w:lineRule="auto"/>
         <w:rPr>
-          <w:lang w:eastAsia="en-US"/>
-        </w:rPr>
-      </w:pPr>
-      <w:r>
-        <w:rPr>
-          <w:sz w:val="24"/>
-          <w:szCs w:val="24"/>
-          <w:lang w:eastAsia="en-US"/>
-        </w:rPr>
-        <w:t>Beautiful Bacon Group</w:t>
-      </w:r>
-      <w:r>
-        <w:rPr>
-          <w:sz w:val="24"/>
-          <w:szCs w:val="24"/>
-          <w:lang w:eastAsia="en-US"/>
-        </w:rPr>
-        <w:t xml:space="preserve"> should create an automated process to obtain all above data from their respective sources</w:t>
+          <w:sz w:val="24"/>
+          <w:szCs w:val="24"/>
+          <w:lang w:eastAsia="en-US"/>
+        </w:rPr>
+      </w:pPr>
+      <w:r>
+        <w:rPr>
+          <w:sz w:val="24"/>
+          <w:szCs w:val="24"/>
+          <w:lang w:eastAsia="en-US"/>
+        </w:rPr>
+        <w:t>Beautiful Bacon Group should create an automated process to obtain all above data from their respective sources</w:t>
       </w:r>
       <w:r>
         <w:rPr>
@@ -1204,8 +1541,745 @@
         </w:rPr>
         <w:t>. The obtained data should be stored in a database for the Client to retrieve easily.</w:t>
       </w:r>
-      <w:bookmarkStart w:id="2" w:name="_GoBack"/>
-      <w:bookmarkEnd w:id="2"/>
+    </w:p>
+    <w:p>
+      <w:pPr>
+        <w:pStyle w:val="Heading1"/>
+        <w:spacing w:line="360" w:lineRule="auto"/>
+        <w:rPr>
+          <w:lang w:eastAsia="en-US"/>
+        </w:rPr>
+      </w:pPr>
+      <w:bookmarkStart w:id="3" w:name="_Toc41737712"/>
+      <w:r>
+        <w:rPr>
+          <w:lang w:eastAsia="en-US"/>
+        </w:rPr>
+        <w:t>Project Members</w:t>
+      </w:r>
+      <w:bookmarkEnd w:id="3"/>
+    </w:p>
+    <w:p>
+      <w:pPr>
+        <w:spacing w:line="360" w:lineRule="auto"/>
+      </w:pPr>
+      <w:r>
+        <w:t>Our team Beautiful Bacon Group consists of three data scientists: Amit Patel, Austin Wen, and Preston Hinkel.</w:t>
+      </w:r>
+      <w:r>
+        <w:t xml:space="preserve"> Mr. Amit Patel focused on Kroger pricing data acquisition and </w:t>
+      </w:r>
+      <w:proofErr w:type="spellStart"/>
+      <w:r>
+        <w:t>Github</w:t>
+      </w:r>
+      <w:proofErr w:type="spellEnd"/>
+      <w:r>
+        <w:t xml:space="preserve"> repository maintenance. Mr. Austin Wen focused on obtaining the </w:t>
+      </w:r>
+      <w:r>
+        <w:rPr>
+          <w:lang w:eastAsia="en-US"/>
+        </w:rPr>
+        <w:t>US Bureau of Labor Statistics</w:t>
+      </w:r>
+      <w:r>
+        <w:rPr>
+          <w:lang w:eastAsia="en-US"/>
+        </w:rPr>
+        <w:t xml:space="preserve"> bacon CPI data. Mr. Preston Hinkel </w:t>
+      </w:r>
+      <w:r>
+        <w:t>focused</w:t>
+      </w:r>
+      <w:r>
+        <w:t xml:space="preserve"> on retrieving Lean Hogs futures pricing</w:t>
+      </w:r>
+      <w:r>
+        <w:t xml:space="preserve"> from </w:t>
+      </w:r>
+      <w:r>
+        <w:rPr>
+          <w:lang w:eastAsia="en-US"/>
+        </w:rPr>
+        <w:t>Investing.com</w:t>
+      </w:r>
+      <w:r>
+        <w:rPr>
+          <w:lang w:eastAsia="en-US"/>
+        </w:rPr>
+        <w:t>.</w:t>
+      </w:r>
+    </w:p>
+    <w:p>
+      <w:pPr>
+        <w:rPr>
+          <w:lang w:eastAsia="en-US"/>
+        </w:rPr>
+      </w:pPr>
+    </w:p>
+    <w:p>
+      <w:pPr>
+        <w:rPr>
+          <w:lang w:eastAsia="en-US"/>
+        </w:rPr>
+      </w:pPr>
+    </w:p>
+    <w:p>
+      <w:pPr>
+        <w:rPr>
+          <w:lang w:eastAsia="en-US"/>
+        </w:rPr>
+      </w:pPr>
+    </w:p>
+    <w:p>
+      <w:pPr>
+        <w:rPr>
+          <w:lang w:eastAsia="en-US"/>
+        </w:rPr>
+      </w:pPr>
+    </w:p>
+    <w:p>
+      <w:pPr>
+        <w:pStyle w:val="Heading1"/>
+        <w:spacing w:line="360" w:lineRule="auto"/>
+      </w:pPr>
+      <w:bookmarkStart w:id="4" w:name="_Toc41737713"/>
+      <w:r>
+        <w:lastRenderedPageBreak/>
+        <w:t>Definitions, Acronyms and Abbreviations</w:t>
+      </w:r>
+      <w:bookmarkEnd w:id="4"/>
+    </w:p>
+    <w:p>
+      <w:pPr>
+        <w:spacing w:line="360" w:lineRule="auto"/>
+      </w:pPr>
+      <w:r>
+        <w:t>This report is technical in nature. Below is a list of d</w:t>
+      </w:r>
+      <w:r>
+        <w:t xml:space="preserve">efinitions, </w:t>
+      </w:r>
+      <w:r>
+        <w:t>a</w:t>
+      </w:r>
+      <w:r>
+        <w:t xml:space="preserve">cronyms and </w:t>
+      </w:r>
+      <w:r>
+        <w:t>a</w:t>
+      </w:r>
+      <w:r>
+        <w:t>bbreviations</w:t>
+      </w:r>
+      <w:r>
+        <w:t xml:space="preserve"> for the Client to better understand the report.</w:t>
+      </w:r>
+    </w:p>
+    <w:p>
+      <w:pPr>
+        <w:pStyle w:val="ListParagraph"/>
+        <w:numPr>
+          <w:ilvl w:val="0"/>
+          <w:numId w:val="5"/>
+        </w:numPr>
+        <w:spacing w:line="360" w:lineRule="auto"/>
+      </w:pPr>
+      <w:r>
+        <w:t>Python – An interpreted general-purpose programming language that Beautiful Bacon Group used as the main engine for this ETL processes.</w:t>
+      </w:r>
+    </w:p>
+    <w:p>
+      <w:pPr>
+        <w:pStyle w:val="ListParagraph"/>
+        <w:numPr>
+          <w:ilvl w:val="0"/>
+          <w:numId w:val="5"/>
+        </w:numPr>
+        <w:spacing w:line="360" w:lineRule="auto"/>
+      </w:pPr>
+      <w:r>
+        <w:t>Python</w:t>
+      </w:r>
+      <w:r>
+        <w:t xml:space="preserve"> Module – A Python file contains additional useful statements and definitions</w:t>
+      </w:r>
+      <w:r>
+        <w:t xml:space="preserve"> in additional to the default.</w:t>
+      </w:r>
+      <w:r>
+        <w:t xml:space="preserve"> The modules used in this project are: </w:t>
+      </w:r>
+      <w:r>
+        <w:t>P</w:t>
+      </w:r>
+      <w:r>
+        <w:t xml:space="preserve">andas, JSON, </w:t>
+      </w:r>
+      <w:r>
+        <w:t>R</w:t>
+      </w:r>
+      <w:r>
+        <w:t xml:space="preserve">equests, </w:t>
+      </w:r>
+      <w:proofErr w:type="spellStart"/>
+      <w:r>
+        <w:t>S</w:t>
+      </w:r>
+      <w:r>
+        <w:t>qlalchemy</w:t>
+      </w:r>
+      <w:proofErr w:type="spellEnd"/>
+      <w:r>
+        <w:t xml:space="preserve">, </w:t>
+      </w:r>
+      <w:r>
+        <w:t>S</w:t>
+      </w:r>
+      <w:r>
+        <w:t xml:space="preserve">plinter, and </w:t>
+      </w:r>
+      <w:proofErr w:type="spellStart"/>
+      <w:r>
+        <w:t>B</w:t>
+      </w:r>
+      <w:r>
+        <w:t>eautiful</w:t>
+      </w:r>
+      <w:r>
+        <w:t>S</w:t>
+      </w:r>
+      <w:r>
+        <w:t>oup</w:t>
+      </w:r>
+      <w:proofErr w:type="spellEnd"/>
+      <w:r>
+        <w:t>.</w:t>
+      </w:r>
+    </w:p>
+    <w:p>
+      <w:pPr>
+        <w:pStyle w:val="ListParagraph"/>
+        <w:numPr>
+          <w:ilvl w:val="0"/>
+          <w:numId w:val="5"/>
+        </w:numPr>
+        <w:spacing w:line="360" w:lineRule="auto"/>
+      </w:pPr>
+      <w:r>
+        <w:t xml:space="preserve">PostgreSQL – An </w:t>
+      </w:r>
+      <w:r>
+        <w:t>open-source relational database management system</w:t>
+      </w:r>
+      <w:r>
+        <w:t xml:space="preserve"> for data storage.</w:t>
+      </w:r>
+    </w:p>
+    <w:p>
+      <w:pPr>
+        <w:pStyle w:val="ListParagraph"/>
+        <w:numPr>
+          <w:ilvl w:val="0"/>
+          <w:numId w:val="5"/>
+        </w:numPr>
+        <w:spacing w:line="360" w:lineRule="auto"/>
+      </w:pPr>
+      <w:r>
+        <w:t>CPI – Consumer Price Index. A measure for changes in the weighted price level of a given product or basket.</w:t>
+      </w:r>
+    </w:p>
+    <w:p>
+      <w:pPr>
+        <w:spacing w:line="360" w:lineRule="auto"/>
+      </w:pPr>
+    </w:p>
+    <w:p>
+      <w:pPr>
+        <w:pStyle w:val="Heading1"/>
+        <w:spacing w:line="360" w:lineRule="auto"/>
+        <w:rPr>
+          <w:lang w:eastAsia="en-US"/>
+        </w:rPr>
+      </w:pPr>
+      <w:bookmarkStart w:id="5" w:name="_Toc41737714"/>
+      <w:r>
+        <w:rPr>
+          <w:lang w:eastAsia="en-US"/>
+        </w:rPr>
+        <w:t>ETL Methodology</w:t>
+      </w:r>
+      <w:bookmarkEnd w:id="5"/>
+    </w:p>
+    <w:p>
+      <w:pPr>
+        <w:pStyle w:val="Subtitle"/>
+        <w:rPr>
+          <w:lang w:eastAsia="en-US"/>
+        </w:rPr>
+      </w:pPr>
+      <w:r>
+        <w:rPr>
+          <w:lang w:eastAsia="en-US"/>
+        </w:rPr>
+        <w:t>Kroger</w:t>
+      </w:r>
+      <w:r>
+        <w:rPr>
+          <w:lang w:eastAsia="en-US"/>
+        </w:rPr>
+        <w:t xml:space="preserve"> Smithfield Thick Cut Naturally Hickory Smoked Bacon</w:t>
+      </w:r>
+      <w:r>
+        <w:rPr>
+          <w:lang w:eastAsia="en-US"/>
+        </w:rPr>
+        <w:t xml:space="preserve"> 16oz pricing data</w:t>
+      </w:r>
+    </w:p>
+    <w:p>
+      <w:pPr>
+        <w:spacing w:line="360" w:lineRule="auto"/>
+        <w:rPr>
+          <w:b/>
+          <w:bCs/>
+          <w:lang w:eastAsia="en-US"/>
+        </w:rPr>
+      </w:pPr>
+      <w:r>
+        <w:rPr>
+          <w:b/>
+          <w:bCs/>
+          <w:lang w:eastAsia="en-US"/>
+        </w:rPr>
+        <w:t>Extraction</w:t>
+      </w:r>
+    </w:p>
+    <w:p>
+      <w:pPr>
+        <w:spacing w:line="360" w:lineRule="auto"/>
+        <w:rPr>
+          <w:lang w:eastAsia="en-US"/>
+        </w:rPr>
+      </w:pPr>
+      <w:r>
+        <w:rPr>
+          <w:lang w:eastAsia="en-US"/>
+        </w:rPr>
+        <w:t xml:space="preserve">Kroger is the Client’s preferred retail grocery store to procure </w:t>
+      </w:r>
+      <w:r>
+        <w:rPr>
+          <w:lang w:eastAsia="en-US"/>
+        </w:rPr>
+        <w:t>Smithfield Thick Cut Naturally Hickory Smoked Bacon 16oz</w:t>
+      </w:r>
+      <w:r>
+        <w:rPr>
+          <w:lang w:eastAsia="en-US"/>
+        </w:rPr>
+        <w:t>. Given the Client’s interest in tracking the daily price of the product, Beautiful Bacon Group created a Python function that access Kroger.com website directly, and then reads in all available HTML data. The initial HTML data contains more than the pricing data we are interested in. The Python function can pinpoint and extract the pricing data from the HTML raw data.</w:t>
+      </w:r>
+    </w:p>
+    <w:p>
+      <w:pPr>
+        <w:spacing w:line="360" w:lineRule="auto"/>
+        <w:rPr>
+          <w:b/>
+          <w:bCs/>
+          <w:sz w:val="24"/>
+          <w:szCs w:val="24"/>
+        </w:rPr>
+      </w:pPr>
+      <w:r>
+        <w:rPr>
+          <w:b/>
+          <w:bCs/>
+          <w:sz w:val="24"/>
+          <w:szCs w:val="24"/>
+        </w:rPr>
+        <w:t>Transformation</w:t>
+      </w:r>
+    </w:p>
+    <w:p>
+      <w:pPr>
+        <w:spacing w:line="360" w:lineRule="auto"/>
+        <w:rPr>
+          <w:sz w:val="24"/>
+          <w:szCs w:val="24"/>
+        </w:rPr>
+      </w:pPr>
+      <w:r>
+        <w:rPr>
+          <w:sz w:val="24"/>
+          <w:szCs w:val="24"/>
+        </w:rPr>
+        <w:t xml:space="preserve">Once the price is located, we used Python </w:t>
+      </w:r>
+      <w:proofErr w:type="spellStart"/>
+      <w:r>
+        <w:rPr>
+          <w:sz w:val="24"/>
+          <w:szCs w:val="24"/>
+        </w:rPr>
+        <w:t>DateTime</w:t>
+      </w:r>
+      <w:proofErr w:type="spellEnd"/>
+      <w:r>
+        <w:rPr>
+          <w:sz w:val="24"/>
+          <w:szCs w:val="24"/>
+        </w:rPr>
+        <w:t xml:space="preserve"> Module to give the pricing data a date timestamp. And then convert the data into a Python Pandas DataFrame for storage.</w:t>
+      </w:r>
+    </w:p>
+    <w:p>
+      <w:pPr>
+        <w:spacing w:line="360" w:lineRule="auto"/>
+        <w:rPr>
+          <w:b/>
+          <w:bCs/>
+          <w:sz w:val="24"/>
+          <w:szCs w:val="24"/>
+        </w:rPr>
+      </w:pPr>
+      <w:r>
+        <w:rPr>
+          <w:b/>
+          <w:bCs/>
+          <w:sz w:val="24"/>
+          <w:szCs w:val="24"/>
+        </w:rPr>
+        <w:t>Load</w:t>
+      </w:r>
+    </w:p>
+    <w:p>
+      <w:pPr>
+        <w:spacing w:line="360" w:lineRule="auto"/>
+        <w:rPr>
+          <w:sz w:val="24"/>
+          <w:szCs w:val="24"/>
+        </w:rPr>
+      </w:pPr>
+      <w:r>
+        <w:rPr>
+          <w:sz w:val="24"/>
+          <w:szCs w:val="24"/>
+        </w:rPr>
+        <w:t xml:space="preserve">Once the data is in a Python Pandas DataFrame format, we deployed </w:t>
+      </w:r>
+      <w:r>
+        <w:rPr>
+          <w:sz w:val="24"/>
+          <w:szCs w:val="24"/>
+        </w:rPr>
+        <w:t xml:space="preserve">PostgreSQL, </w:t>
+      </w:r>
+      <w:r>
+        <w:rPr>
+          <w:sz w:val="24"/>
+          <w:szCs w:val="24"/>
+        </w:rPr>
+        <w:t xml:space="preserve">an </w:t>
+      </w:r>
+      <w:r>
+        <w:rPr>
+          <w:sz w:val="24"/>
+          <w:szCs w:val="24"/>
+        </w:rPr>
+        <w:t>open-source relational database management system</w:t>
+      </w:r>
+      <w:r>
+        <w:rPr>
+          <w:sz w:val="24"/>
+          <w:szCs w:val="24"/>
+        </w:rPr>
+        <w:t xml:space="preserve">, to store the data into the database </w:t>
+      </w:r>
+      <w:proofErr w:type="spellStart"/>
+      <w:r>
+        <w:rPr>
+          <w:sz w:val="24"/>
+          <w:szCs w:val="24"/>
+        </w:rPr>
+        <w:t>bacon_db</w:t>
+      </w:r>
+      <w:proofErr w:type="spellEnd"/>
+      <w:r>
+        <w:rPr>
+          <w:sz w:val="24"/>
+          <w:szCs w:val="24"/>
+        </w:rPr>
+        <w:t xml:space="preserve"> under Table </w:t>
+      </w:r>
+      <w:proofErr w:type="spellStart"/>
+      <w:r>
+        <w:rPr>
+          <w:sz w:val="24"/>
+          <w:szCs w:val="24"/>
+        </w:rPr>
+        <w:t>kroger_price</w:t>
+      </w:r>
+      <w:proofErr w:type="spellEnd"/>
+      <w:r>
+        <w:rPr>
+          <w:sz w:val="24"/>
+          <w:szCs w:val="24"/>
+        </w:rPr>
+        <w:t>.</w:t>
+      </w:r>
+    </w:p>
+    <w:p>
+      <w:pPr>
+        <w:spacing w:line="360" w:lineRule="auto"/>
+        <w:rPr>
+          <w:sz w:val="24"/>
+          <w:szCs w:val="24"/>
+        </w:rPr>
+      </w:pPr>
+    </w:p>
+    <w:p>
+      <w:pPr>
+        <w:pStyle w:val="Subtitle"/>
+        <w:spacing w:line="360" w:lineRule="auto"/>
+        <w:rPr>
+          <w:lang w:eastAsia="en-US"/>
+        </w:rPr>
+      </w:pPr>
+      <w:r>
+        <w:rPr>
+          <w:lang w:eastAsia="en-US"/>
+        </w:rPr>
+        <w:t>US Bureau of Labor Statistics Bacon CPI Data</w:t>
+      </w:r>
+    </w:p>
+    <w:p>
+      <w:pPr>
+        <w:spacing w:line="360" w:lineRule="auto"/>
+        <w:rPr>
+          <w:b/>
+          <w:bCs/>
+          <w:lang w:eastAsia="en-US"/>
+        </w:rPr>
+      </w:pPr>
+      <w:r>
+        <w:rPr>
+          <w:b/>
+          <w:bCs/>
+          <w:lang w:eastAsia="en-US"/>
+        </w:rPr>
+        <w:t>Extraction</w:t>
+      </w:r>
+    </w:p>
+    <w:p>
+      <w:pPr>
+        <w:spacing w:line="360" w:lineRule="auto"/>
+        <w:rPr>
+          <w:sz w:val="24"/>
+          <w:szCs w:val="24"/>
+        </w:rPr>
+      </w:pPr>
+      <w:r>
+        <w:rPr>
+          <w:sz w:val="24"/>
+          <w:szCs w:val="24"/>
+        </w:rPr>
+        <w:t xml:space="preserve">The United States Bureau of Labor Statistic (BLS) publishes sliced bacon per pound consumer price index data on a </w:t>
+      </w:r>
+      <w:r>
+        <w:rPr>
+          <w:sz w:val="24"/>
+          <w:szCs w:val="24"/>
+        </w:rPr>
+        <w:t>monthly</w:t>
+      </w:r>
+      <w:r>
+        <w:rPr>
+          <w:sz w:val="24"/>
+          <w:szCs w:val="24"/>
+        </w:rPr>
+        <w:t xml:space="preserve"> basis. The data history goes back to year 1980, and it is freely available via their website </w:t>
+      </w:r>
+      <w:hyperlink r:id="rId9" w:history="1">
+        <w:r>
+          <w:rPr>
+            <w:rStyle w:val="Hyperlink"/>
+            <w:sz w:val="24"/>
+            <w:szCs w:val="24"/>
+          </w:rPr>
+          <w:t>https://data.bls.gov/timeseries/APU0000704111</w:t>
+        </w:r>
+      </w:hyperlink>
+      <w:r>
+        <w:rPr>
+          <w:sz w:val="24"/>
+          <w:szCs w:val="24"/>
+        </w:rPr>
+        <w:t>. The website also provides an Application Programming Interface (API) method for users to download data in JSON format. We created a Python function (</w:t>
+      </w:r>
+      <w:proofErr w:type="spellStart"/>
+      <w:r>
+        <w:rPr>
+          <w:sz w:val="24"/>
+          <w:szCs w:val="24"/>
+        </w:rPr>
+        <w:t>download_bls_api</w:t>
+      </w:r>
+      <w:proofErr w:type="spellEnd"/>
+      <w:r>
+        <w:rPr>
+          <w:sz w:val="24"/>
+          <w:szCs w:val="24"/>
+        </w:rPr>
+        <w:t>) that connects to BLS’s API and downloads bacon CPI data. The function defaults to pull every data point since the beginning of the previous year. However, it can be adjusted to accommodate wider time period if needed.</w:t>
+      </w:r>
+    </w:p>
+    <w:p>
+      <w:pPr>
+        <w:spacing w:line="360" w:lineRule="auto"/>
+        <w:rPr>
+          <w:b/>
+          <w:bCs/>
+          <w:sz w:val="24"/>
+          <w:szCs w:val="24"/>
+        </w:rPr>
+      </w:pPr>
+      <w:r>
+        <w:rPr>
+          <w:sz w:val="24"/>
+          <w:szCs w:val="24"/>
+        </w:rPr>
+        <w:t xml:space="preserve"> </w:t>
+      </w:r>
+      <w:r>
+        <w:rPr>
+          <w:b/>
+          <w:bCs/>
+          <w:sz w:val="24"/>
+          <w:szCs w:val="24"/>
+        </w:rPr>
+        <w:t>Transformation</w:t>
+      </w:r>
+    </w:p>
+    <w:p>
+      <w:pPr>
+        <w:spacing w:line="360" w:lineRule="auto"/>
+        <w:rPr>
+          <w:sz w:val="24"/>
+          <w:szCs w:val="24"/>
+        </w:rPr>
+      </w:pPr>
+      <w:r>
+        <w:rPr>
+          <w:sz w:val="24"/>
+          <w:szCs w:val="24"/>
+        </w:rPr>
+        <w:t>The initial bacon CPI data download is in JSON format. The raw data comes with excess information such as download status and empty footnotes. We created another Python function (</w:t>
+      </w:r>
+      <w:proofErr w:type="spellStart"/>
+      <w:r>
+        <w:rPr>
+          <w:sz w:val="24"/>
+          <w:szCs w:val="24"/>
+        </w:rPr>
+        <w:t>transform_bls_data</w:t>
+      </w:r>
+      <w:proofErr w:type="spellEnd"/>
+      <w:r>
+        <w:rPr>
+          <w:sz w:val="24"/>
+          <w:szCs w:val="24"/>
+        </w:rPr>
+        <w:t>) that processes and distills the raw data to two columns, a year/month column and a CPI value column. The clean result is then converted into a Python Pandas DataFrame for easy display and storage.</w:t>
+      </w:r>
+    </w:p>
+    <w:p>
+      <w:pPr>
+        <w:spacing w:line="360" w:lineRule="auto"/>
+        <w:rPr>
+          <w:b/>
+          <w:bCs/>
+          <w:sz w:val="24"/>
+          <w:szCs w:val="24"/>
+        </w:rPr>
+      </w:pPr>
+      <w:r>
+        <w:rPr>
+          <w:b/>
+          <w:bCs/>
+          <w:sz w:val="24"/>
+          <w:szCs w:val="24"/>
+        </w:rPr>
+        <w:t>Load</w:t>
+      </w:r>
+    </w:p>
+    <w:p>
+      <w:pPr>
+        <w:spacing w:line="360" w:lineRule="auto"/>
+        <w:rPr>
+          <w:sz w:val="24"/>
+          <w:szCs w:val="24"/>
+        </w:rPr>
+      </w:pPr>
+      <w:r>
+        <w:rPr>
+          <w:sz w:val="24"/>
+          <w:szCs w:val="24"/>
+        </w:rPr>
+        <w:t xml:space="preserve">Like the previous Kroger pricing data ETL, we store the clean CPI data into a PostgreSQL database </w:t>
+      </w:r>
+      <w:proofErr w:type="spellStart"/>
+      <w:r>
+        <w:rPr>
+          <w:sz w:val="24"/>
+          <w:szCs w:val="24"/>
+        </w:rPr>
+        <w:t>bacon_db</w:t>
+      </w:r>
+      <w:proofErr w:type="spellEnd"/>
+      <w:r>
+        <w:rPr>
+          <w:sz w:val="24"/>
+          <w:szCs w:val="24"/>
+        </w:rPr>
+        <w:t xml:space="preserve">. The function we created is called </w:t>
+      </w:r>
+      <w:proofErr w:type="spellStart"/>
+      <w:r>
+        <w:rPr>
+          <w:sz w:val="24"/>
+          <w:szCs w:val="24"/>
+        </w:rPr>
+        <w:t>store_cpi_data_to_db</w:t>
+      </w:r>
+      <w:proofErr w:type="spellEnd"/>
+      <w:r>
+        <w:rPr>
+          <w:sz w:val="24"/>
+          <w:szCs w:val="24"/>
+        </w:rPr>
+        <w:t xml:space="preserve">. The function establishes connection to the </w:t>
+      </w:r>
+      <w:r>
+        <w:rPr>
+          <w:sz w:val="24"/>
+          <w:szCs w:val="24"/>
+        </w:rPr>
+        <w:t>PostgreSQL</w:t>
+      </w:r>
+      <w:r>
+        <w:rPr>
+          <w:sz w:val="24"/>
+          <w:szCs w:val="24"/>
+        </w:rPr>
+        <w:t xml:space="preserve"> server, and then stores the DataFrame into the database. It has a build-in mechanism to add only the newly available CPI data to avoid duplicates in the database.</w:t>
+      </w:r>
+    </w:p>
+    <w:p>
+      <w:pPr>
+        <w:spacing w:line="360" w:lineRule="auto"/>
+      </w:pPr>
     </w:p>
     <w:sectPr>
       <w:pgSz w:w="12240" w:h="15840"/>
@@ -1400,6 +2474,95 @@
     </w:lvl>
   </w:abstractNum>
   <w:abstractNum w:abstractNumId="2" w15:restartNumberingAfterBreak="0">
+    <w:nsid w:val="2ECF671B"/>
+    <w:multiLevelType w:val="hybridMultilevel"/>
+    <w:tmpl w:val="D9CC109E"/>
+    <w:lvl w:ilvl="0" w:tplc="0409000F">
+      <w:start w:val="1"/>
+      <w:numFmt w:val="decimal"/>
+      <w:lvlText w:val="%1."/>
+      <w:lvlJc w:val="left"/>
+      <w:pPr>
+        <w:ind w:left="720" w:hanging="360"/>
+      </w:pPr>
+      <w:rPr>
+        <w:rFonts w:hint="default"/>
+      </w:rPr>
+    </w:lvl>
+    <w:lvl w:ilvl="1" w:tplc="04090019">
+      <w:start w:val="1"/>
+      <w:numFmt w:val="lowerLetter"/>
+      <w:lvlText w:val="%2."/>
+      <w:lvlJc w:val="left"/>
+      <w:pPr>
+        <w:ind w:left="1440" w:hanging="360"/>
+      </w:pPr>
+    </w:lvl>
+    <w:lvl w:ilvl="2" w:tplc="0409001B" w:tentative="1">
+      <w:start w:val="1"/>
+      <w:numFmt w:val="lowerRoman"/>
+      <w:lvlText w:val="%3."/>
+      <w:lvlJc w:val="right"/>
+      <w:pPr>
+        <w:ind w:left="2160" w:hanging="180"/>
+      </w:pPr>
+    </w:lvl>
+    <w:lvl w:ilvl="3" w:tplc="0409000F" w:tentative="1">
+      <w:start w:val="1"/>
+      <w:numFmt w:val="decimal"/>
+      <w:lvlText w:val="%4."/>
+      <w:lvlJc w:val="left"/>
+      <w:pPr>
+        <w:ind w:left="2880" w:hanging="360"/>
+      </w:pPr>
+    </w:lvl>
+    <w:lvl w:ilvl="4" w:tplc="04090019" w:tentative="1">
+      <w:start w:val="1"/>
+      <w:numFmt w:val="lowerLetter"/>
+      <w:lvlText w:val="%5."/>
+      <w:lvlJc w:val="left"/>
+      <w:pPr>
+        <w:ind w:left="3600" w:hanging="360"/>
+      </w:pPr>
+    </w:lvl>
+    <w:lvl w:ilvl="5" w:tplc="0409001B" w:tentative="1">
+      <w:start w:val="1"/>
+      <w:numFmt w:val="lowerRoman"/>
+      <w:lvlText w:val="%6."/>
+      <w:lvlJc w:val="right"/>
+      <w:pPr>
+        <w:ind w:left="4320" w:hanging="180"/>
+      </w:pPr>
+    </w:lvl>
+    <w:lvl w:ilvl="6" w:tplc="0409000F" w:tentative="1">
+      <w:start w:val="1"/>
+      <w:numFmt w:val="decimal"/>
+      <w:lvlText w:val="%7."/>
+      <w:lvlJc w:val="left"/>
+      <w:pPr>
+        <w:ind w:left="5040" w:hanging="360"/>
+      </w:pPr>
+    </w:lvl>
+    <w:lvl w:ilvl="7" w:tplc="04090019" w:tentative="1">
+      <w:start w:val="1"/>
+      <w:numFmt w:val="lowerLetter"/>
+      <w:lvlText w:val="%8."/>
+      <w:lvlJc w:val="left"/>
+      <w:pPr>
+        <w:ind w:left="5760" w:hanging="360"/>
+      </w:pPr>
+    </w:lvl>
+    <w:lvl w:ilvl="8" w:tplc="0409001B" w:tentative="1">
+      <w:start w:val="1"/>
+      <w:numFmt w:val="lowerRoman"/>
+      <w:lvlText w:val="%9."/>
+      <w:lvlJc w:val="right"/>
+      <w:pPr>
+        <w:ind w:left="6480" w:hanging="180"/>
+      </w:pPr>
+    </w:lvl>
+  </w:abstractNum>
+  <w:abstractNum w:abstractNumId="3" w15:restartNumberingAfterBreak="0">
     <w:nsid w:val="473A32DC"/>
     <w:multiLevelType w:val="hybridMultilevel"/>
     <w:tmpl w:val="944A3E8E"/>
@@ -1488,7 +2651,7 @@
       </w:pPr>
     </w:lvl>
   </w:abstractNum>
-  <w:abstractNum w:abstractNumId="3" w15:restartNumberingAfterBreak="0">
+  <w:abstractNum w:abstractNumId="4" w15:restartNumberingAfterBreak="0">
     <w:nsid w:val="755D2FB3"/>
     <w:multiLevelType w:val="hybridMultilevel"/>
     <w:tmpl w:val="D296485E"/>
@@ -1581,13 +2744,16 @@
     <w:abstractNumId w:val="1"/>
   </w:num>
   <w:num w:numId="2">
-    <w:abstractNumId w:val="2"/>
+    <w:abstractNumId w:val="3"/>
   </w:num>
   <w:num w:numId="3">
-    <w:abstractNumId w:val="3"/>
+    <w:abstractNumId w:val="4"/>
   </w:num>
   <w:num w:numId="4">
     <w:abstractNumId w:val="0"/>
+  </w:num>
+  <w:num w:numId="5">
+    <w:abstractNumId w:val="2"/>
   </w:num>
 </w:numbering>
 </file>
@@ -1715,6 +2881,7 @@
     <w:lsdException w:name="HTML Sample" w:semiHidden="1" w:unhideWhenUsed="1"/>
     <w:lsdException w:name="HTML Typewriter" w:semiHidden="1" w:unhideWhenUsed="1"/>
     <w:lsdException w:name="HTML Variable" w:semiHidden="1" w:unhideWhenUsed="1"/>
+    <w:lsdException w:name="Normal Table" w:semiHidden="1" w:unhideWhenUsed="1"/>
     <w:lsdException w:name="annotation subject" w:semiHidden="1" w:unhideWhenUsed="1"/>
     <w:lsdException w:name="No List" w:semiHidden="1" w:unhideWhenUsed="1"/>
     <w:lsdException w:name="Outline List 1" w:semiHidden="1" w:unhideWhenUsed="1"/>
@@ -1760,9 +2927,11 @@
     <w:lsdException w:name="Table Subtle 1" w:semiHidden="1" w:unhideWhenUsed="1"/>
     <w:lsdException w:name="Table Subtle 2" w:semiHidden="1" w:unhideWhenUsed="1"/>
     <w:lsdException w:name="Table Web 1" w:semiHidden="1" w:unhideWhenUsed="1"/>
+    <w:lsdException w:name="Table Web 2" w:semiHidden="1" w:unhideWhenUsed="1"/>
     <w:lsdException w:name="Table Web 3" w:semiHidden="1" w:unhideWhenUsed="1"/>
     <w:lsdException w:name="Balloon Text" w:semiHidden="1" w:unhideWhenUsed="1"/>
     <w:lsdException w:name="Table Grid" w:uiPriority="39"/>
+    <w:lsdException w:name="Table Theme" w:semiHidden="1" w:unhideWhenUsed="1"/>
     <w:lsdException w:name="Placeholder Text" w:semiHidden="1"/>
     <w:lsdException w:name="No Spacing" w:uiPriority="1" w:qFormat="1"/>
     <w:lsdException w:name="Light Shading" w:uiPriority="60"/>
@@ -2156,6 +3325,35 @@
       <w:u w:val="single"/>
     </w:rPr>
   </w:style>
+  <w:style w:type="paragraph" w:styleId="Subtitle">
+    <w:name w:val="Subtitle"/>
+    <w:basedOn w:val="Normal"/>
+    <w:next w:val="Normal"/>
+    <w:link w:val="SubtitleChar"/>
+    <w:uiPriority w:val="11"/>
+    <w:qFormat/>
+    <w:rsid w:val="001E58F8"/>
+    <w:pPr>
+      <w:numPr>
+        <w:ilvl w:val="1"/>
+      </w:numPr>
+    </w:pPr>
+    <w:rPr>
+      <w:color w:val="5A5A5A" w:themeColor="text1" w:themeTint="A5"/>
+      <w:spacing w:val="15"/>
+    </w:rPr>
+  </w:style>
+  <w:style w:type="character" w:customStyle="1" w:styleId="SubtitleChar">
+    <w:name w:val="Subtitle Char"/>
+    <w:basedOn w:val="DefaultParagraphFont"/>
+    <w:link w:val="Subtitle"/>
+    <w:uiPriority w:val="11"/>
+    <w:rsid w:val="001E58F8"/>
+    <w:rPr>
+      <w:color w:val="5A5A5A" w:themeColor="text1" w:themeTint="A5"/>
+      <w:spacing w:val="15"/>
+    </w:rPr>
+  </w:style>
 </w:styles>
 </file>
 
@@ -2237,14 +3435,14 @@
     <w:charset w:val="00"/>
     <w:family w:val="roman"/>
     <w:pitch w:val="variable"/>
-    <w:sig w:usb0="E0002EFF" w:usb1="C000785B" w:usb2="00000009" w:usb3="00000000" w:csb0="000001FF" w:csb1="00000000"/>
+    <w:sig w:usb0="E0002AFF" w:usb1="C0007843" w:usb2="00000009" w:usb3="00000000" w:csb0="000001FF" w:csb1="00000000"/>
   </w:font>
   <w:font w:name="Calibri">
     <w:panose1 w:val="020F0502020204030204"/>
     <w:charset w:val="00"/>
     <w:family w:val="swiss"/>
     <w:pitch w:val="variable"/>
-    <w:sig w:usb0="E4002EFF" w:usb1="C000247B" w:usb2="00000009" w:usb3="00000000" w:csb0="000001FF" w:csb1="00000000"/>
+    <w:sig w:usb0="E0002AFF" w:usb1="4000ACFF" w:usb2="00000001" w:usb3="00000000" w:csb0="000001FF" w:csb1="00000000"/>
   </w:font>
   <w:font w:name="PMingLiU">
     <w:altName w:val="新細明體"/>
@@ -2259,7 +3457,7 @@
     <w:charset w:val="00"/>
     <w:family w:val="swiss"/>
     <w:pitch w:val="variable"/>
-    <w:sig w:usb0="E4002EFF" w:usb1="C000247B" w:usb2="00000009" w:usb3="00000000" w:csb0="000001FF" w:csb1="00000000"/>
+    <w:sig w:usb0="A0002AEF" w:usb1="4000207B" w:usb2="00000000" w:usb3="00000000" w:csb0="000001FF" w:csb1="00000000"/>
   </w:font>
 </w:fonts>
 </file>
@@ -2280,8 +3478,11 @@
   </w:compat>
   <w:rsids>
     <w:rsidRoot w:val="001D3434"/>
+    <w:rsid w:val="00004B9E"/>
     <w:rsid w:val="00173C1F"/>
     <w:rsid w:val="001D3434"/>
+    <w:rsid w:val="00B21AF0"/>
+    <w:rsid w:val="00F008B6"/>
   </w:rsids>
   <m:mathPr>
     <m:mathFont m:val="Cambria Math"/>
@@ -3045,11 +4246,30 @@
 </file>
 
 <file path=customXml/item1.xml><?xml version="1.0" encoding="utf-8"?>
+<CoverPageProperties xmlns="http://schemas.microsoft.com/office/2006/coverPageProps">
+  <PublishDate/>
+  <Abstract/>
+  <CompanyAddress>Amit Patel, Austin Wen, Preston Hinkel</CompanyAddress>
+  <CompanyPhone/>
+  <CompanyFax/>
+  <CompanyEmail/>
+</CoverPageProperties>
+</file>
+
+<file path=customXml/item2.xml><?xml version="1.0" encoding="utf-8"?>
 <b:Sources xmlns:b="http://schemas.openxmlformats.org/officeDocument/2006/bibliography" xmlns="http://schemas.openxmlformats.org/officeDocument/2006/bibliography" SelectedStyle="\APASixthEditionOfficeOnline.xsl" StyleName="APA" Version="6"/>
 </file>
 
 <file path=customXml/itemProps1.xml><?xml version="1.0" encoding="utf-8"?>
-<ds:datastoreItem xmlns:ds="http://schemas.openxmlformats.org/officeDocument/2006/customXml" ds:itemID="{E73F0042-7F9F-4330-B9B4-3B14C285162E}">
+<ds:datastoreItem xmlns:ds="http://schemas.openxmlformats.org/officeDocument/2006/customXml" ds:itemID="{55AF091B-3C7A-41E3-B477-F2FDAA23CFDA}">
+  <ds:schemaRefs>
+    <ds:schemaRef ds:uri="http://schemas.microsoft.com/office/2006/coverPageProps"/>
+  </ds:schemaRefs>
+</ds:datastoreItem>
+</file>
+
+<file path=customXml/itemProps2.xml><?xml version="1.0" encoding="utf-8"?>
+<ds:datastoreItem xmlns:ds="http://schemas.openxmlformats.org/officeDocument/2006/customXml" ds:itemID="{1DC89C02-DE11-474A-9895-8D42EF0F1B9D}">
   <ds:schemaRefs>
     <ds:schemaRef ds:uri="http://schemas.openxmlformats.org/officeDocument/2006/bibliography"/>
   </ds:schemaRefs>

--- a/ETL Report - Beautiful Bacon Group (draft).docx
+++ b/ETL Report - Beautiful Bacon Group (draft).docx
@@ -607,7 +607,7 @@
     </w:sdt>
     <w:sdt>
       <w:sdtPr>
-        <w:id w:val="-1079671262"/>
+        <w:id w:val="-432590420"/>
         <w:docPartObj>
           <w:docPartGallery w:val="Table of Contents"/>
           <w:docPartUnique/>
@@ -629,7 +629,6 @@
         <w:p>
           <w:pPr>
             <w:pStyle w:val="TOCHeading"/>
-            <w:spacing w:line="360" w:lineRule="auto"/>
           </w:pPr>
           <w:r>
             <w:t>Contents</w:t>
@@ -641,7 +640,6 @@
             <w:tabs>
               <w:tab w:val="right" w:leader="dot" w:pos="9350"/>
             </w:tabs>
-            <w:spacing w:line="360" w:lineRule="auto"/>
             <w:rPr>
               <w:noProof/>
             </w:rPr>
@@ -655,7 +653,7 @@
           <w:r>
             <w:fldChar w:fldCharType="separate"/>
           </w:r>
-          <w:hyperlink w:anchor="_Toc41737710" w:history="1">
+          <w:hyperlink w:anchor="_Toc41739162" w:history="1">
             <w:r>
               <w:rPr>
                 <w:rStyle w:val="Hyperlink"/>
@@ -683,7 +681,7 @@
                 <w:noProof/>
                 <w:webHidden/>
               </w:rPr>
-              <w:instrText xml:space="preserve"> PAGEREF _Toc41737710 \h </w:instrText>
+              <w:instrText xml:space="preserve"> PAGEREF _Toc41739162 \h </w:instrText>
             </w:r>
             <w:r>
               <w:rPr>
@@ -720,12 +718,11 @@
             <w:tabs>
               <w:tab w:val="right" w:leader="dot" w:pos="9350"/>
             </w:tabs>
-            <w:spacing w:line="360" w:lineRule="auto"/>
             <w:rPr>
               <w:noProof/>
             </w:rPr>
           </w:pPr>
-          <w:hyperlink w:anchor="_Toc41737711" w:history="1">
+          <w:hyperlink w:anchor="_Toc41739163" w:history="1">
             <w:r>
               <w:rPr>
                 <w:rStyle w:val="Hyperlink"/>
@@ -753,7 +750,7 @@
                 <w:noProof/>
                 <w:webHidden/>
               </w:rPr>
-              <w:instrText xml:space="preserve"> PAGEREF _Toc41737711 \h </w:instrText>
+              <w:instrText xml:space="preserve"> PAGEREF _Toc41739163 \h </w:instrText>
             </w:r>
             <w:r>
               <w:rPr>
@@ -790,12 +787,11 @@
             <w:tabs>
               <w:tab w:val="right" w:leader="dot" w:pos="9350"/>
             </w:tabs>
-            <w:spacing w:line="360" w:lineRule="auto"/>
             <w:rPr>
               <w:noProof/>
             </w:rPr>
           </w:pPr>
-          <w:hyperlink w:anchor="_Toc41737712" w:history="1">
+          <w:hyperlink w:anchor="_Toc41739164" w:history="1">
             <w:r>
               <w:rPr>
                 <w:rStyle w:val="Hyperlink"/>
@@ -823,7 +819,7 @@
                 <w:noProof/>
                 <w:webHidden/>
               </w:rPr>
-              <w:instrText xml:space="preserve"> PAGEREF _Toc41737712 \h </w:instrText>
+              <w:instrText xml:space="preserve"> PAGEREF _Toc41739164 \h </w:instrText>
             </w:r>
             <w:r>
               <w:rPr>
@@ -860,12 +856,11 @@
             <w:tabs>
               <w:tab w:val="right" w:leader="dot" w:pos="9350"/>
             </w:tabs>
-            <w:spacing w:line="360" w:lineRule="auto"/>
             <w:rPr>
               <w:noProof/>
             </w:rPr>
           </w:pPr>
-          <w:hyperlink w:anchor="_Toc41737713" w:history="1">
+          <w:hyperlink w:anchor="_Toc41739165" w:history="1">
             <w:r>
               <w:rPr>
                 <w:rStyle w:val="Hyperlink"/>
@@ -892,7 +887,7 @@
                 <w:noProof/>
                 <w:webHidden/>
               </w:rPr>
-              <w:instrText xml:space="preserve"> PAGEREF _Toc41737713 \h </w:instrText>
+              <w:instrText xml:space="preserve"> PAGEREF _Toc41739165 \h </w:instrText>
             </w:r>
             <w:r>
               <w:rPr>
@@ -929,12 +924,11 @@
             <w:tabs>
               <w:tab w:val="right" w:leader="dot" w:pos="9350"/>
             </w:tabs>
-            <w:spacing w:line="360" w:lineRule="auto"/>
             <w:rPr>
               <w:noProof/>
             </w:rPr>
           </w:pPr>
-          <w:hyperlink w:anchor="_Toc41737714" w:history="1">
+          <w:hyperlink w:anchor="_Toc41739166" w:history="1">
             <w:r>
               <w:rPr>
                 <w:rStyle w:val="Hyperlink"/>
@@ -962,7 +956,7 @@
                 <w:noProof/>
                 <w:webHidden/>
               </w:rPr>
-              <w:instrText xml:space="preserve"> PAGEREF _Toc41737714 \h </w:instrText>
+              <w:instrText xml:space="preserve"> PAGEREF _Toc41739166 \h </w:instrText>
             </w:r>
             <w:r>
               <w:rPr>
@@ -995,8 +989,73 @@
         </w:p>
         <w:p>
           <w:pPr>
-            <w:spacing w:line="360" w:lineRule="auto"/>
+            <w:pStyle w:val="TOC1"/>
+            <w:tabs>
+              <w:tab w:val="right" w:leader="dot" w:pos="9350"/>
+            </w:tabs>
+            <w:rPr>
+              <w:noProof/>
+            </w:rPr>
           </w:pPr>
+          <w:hyperlink w:anchor="_Toc41739167" w:history="1">
+            <w:r>
+              <w:rPr>
+                <w:rStyle w:val="Hyperlink"/>
+                <w:noProof/>
+              </w:rPr>
+              <w:t>Data Security</w:t>
+            </w:r>
+            <w:r>
+              <w:rPr>
+                <w:noProof/>
+                <w:webHidden/>
+              </w:rPr>
+              <w:tab/>
+            </w:r>
+            <w:r>
+              <w:rPr>
+                <w:noProof/>
+                <w:webHidden/>
+              </w:rPr>
+              <w:fldChar w:fldCharType="begin"/>
+            </w:r>
+            <w:r>
+              <w:rPr>
+                <w:noProof/>
+                <w:webHidden/>
+              </w:rPr>
+              <w:instrText xml:space="preserve"> PAGEREF _Toc41739167 \h </w:instrText>
+            </w:r>
+            <w:r>
+              <w:rPr>
+                <w:noProof/>
+                <w:webHidden/>
+              </w:rPr>
+            </w:r>
+            <w:r>
+              <w:rPr>
+                <w:noProof/>
+                <w:webHidden/>
+              </w:rPr>
+              <w:fldChar w:fldCharType="separate"/>
+            </w:r>
+            <w:r>
+              <w:rPr>
+                <w:noProof/>
+                <w:webHidden/>
+              </w:rPr>
+              <w:t>6</w:t>
+            </w:r>
+            <w:r>
+              <w:rPr>
+                <w:noProof/>
+                <w:webHidden/>
+              </w:rPr>
+              <w:fldChar w:fldCharType="end"/>
+            </w:r>
+          </w:hyperlink>
+        </w:p>
+        <w:p>
           <w:r>
             <w:rPr>
               <w:b/>
@@ -1016,8 +1075,6 @@
           <w:lang w:eastAsia="en-US"/>
         </w:rPr>
       </w:pPr>
-      <w:bookmarkStart w:id="0" w:name="_GoBack"/>
-      <w:bookmarkEnd w:id="0"/>
     </w:p>
     <w:p>
       <w:pPr>
@@ -1122,7 +1179,7 @@
           <w:lang w:eastAsia="en-US"/>
         </w:rPr>
       </w:pPr>
-      <w:bookmarkStart w:id="1" w:name="_Toc41737710"/>
+      <w:bookmarkStart w:id="0" w:name="_Toc41739162"/>
       <w:r>
         <w:rPr>
           <w:lang w:eastAsia="en-US"/>
@@ -1130,284 +1187,284 @@
         <w:lastRenderedPageBreak/>
         <w:t>Introduction</w:t>
       </w:r>
+      <w:bookmarkEnd w:id="0"/>
+    </w:p>
+    <w:p>
+      <w:pPr>
+        <w:spacing w:line="360" w:lineRule="auto"/>
+        <w:rPr>
+          <w:sz w:val="24"/>
+          <w:szCs w:val="24"/>
+          <w:lang w:eastAsia="en-US"/>
+        </w:rPr>
+      </w:pPr>
+      <w:r>
+        <w:rPr>
+          <w:sz w:val="24"/>
+          <w:szCs w:val="24"/>
+          <w:lang w:eastAsia="en-US"/>
+        </w:rPr>
+        <w:t>The purpose of this Extraction, Transformation, and Load (ETL) Technical Report is to help Beta Alpha Kappa National Fraternity office</w:t>
+      </w:r>
+      <w:r>
+        <w:rPr>
+          <w:sz w:val="24"/>
+          <w:szCs w:val="24"/>
+          <w:lang w:eastAsia="en-US"/>
+        </w:rPr>
+        <w:t xml:space="preserve"> (the Client)</w:t>
+      </w:r>
+      <w:r>
+        <w:rPr>
+          <w:sz w:val="24"/>
+          <w:szCs w:val="24"/>
+          <w:lang w:eastAsia="en-US"/>
+        </w:rPr>
+        <w:t xml:space="preserve"> </w:t>
+      </w:r>
+      <w:r>
+        <w:rPr>
+          <w:sz w:val="24"/>
+          <w:szCs w:val="24"/>
+          <w:lang w:eastAsia="en-US"/>
+        </w:rPr>
+        <w:t>to</w:t>
+      </w:r>
+      <w:r>
+        <w:rPr>
+          <w:sz w:val="24"/>
+          <w:szCs w:val="24"/>
+          <w:lang w:eastAsia="en-US"/>
+        </w:rPr>
+        <w:t xml:space="preserve"> track</w:t>
+      </w:r>
+      <w:r>
+        <w:rPr>
+          <w:sz w:val="24"/>
+          <w:szCs w:val="24"/>
+          <w:lang w:eastAsia="en-US"/>
+        </w:rPr>
+        <w:t xml:space="preserve"> </w:t>
+      </w:r>
+      <w:r>
+        <w:rPr>
+          <w:sz w:val="24"/>
+          <w:szCs w:val="24"/>
+          <w:lang w:eastAsia="en-US"/>
+        </w:rPr>
+        <w:t xml:space="preserve">daily </w:t>
+      </w:r>
+      <w:r>
+        <w:rPr>
+          <w:sz w:val="24"/>
+          <w:szCs w:val="24"/>
+          <w:lang w:eastAsia="en-US"/>
+        </w:rPr>
+        <w:t>bacon pric</w:t>
+      </w:r>
+      <w:r>
+        <w:rPr>
+          <w:sz w:val="24"/>
+          <w:szCs w:val="24"/>
+          <w:lang w:eastAsia="en-US"/>
+        </w:rPr>
+        <w:t>ing</w:t>
+      </w:r>
+      <w:r>
+        <w:rPr>
+          <w:sz w:val="24"/>
+          <w:szCs w:val="24"/>
+          <w:lang w:eastAsia="en-US"/>
+        </w:rPr>
+        <w:t>. B</w:t>
+      </w:r>
+      <w:r>
+        <w:rPr>
+          <w:sz w:val="24"/>
+          <w:szCs w:val="24"/>
+          <w:lang w:eastAsia="en-US"/>
+        </w:rPr>
+        <w:t xml:space="preserve">acon represents </w:t>
+      </w:r>
+      <w:r>
+        <w:rPr>
+          <w:sz w:val="24"/>
+          <w:szCs w:val="24"/>
+          <w:lang w:eastAsia="en-US"/>
+        </w:rPr>
+        <w:t>over 80 percent of the Client’s</w:t>
+      </w:r>
+      <w:r>
+        <w:rPr>
+          <w:sz w:val="24"/>
+          <w:szCs w:val="24"/>
+          <w:lang w:eastAsia="en-US"/>
+        </w:rPr>
+        <w:t xml:space="preserve"> annual</w:t>
+      </w:r>
+      <w:r>
+        <w:rPr>
+          <w:sz w:val="24"/>
+          <w:szCs w:val="24"/>
+          <w:lang w:eastAsia="en-US"/>
+        </w:rPr>
+        <w:t xml:space="preserve"> food expenditure</w:t>
+      </w:r>
+      <w:r>
+        <w:rPr>
+          <w:sz w:val="24"/>
+          <w:szCs w:val="24"/>
+          <w:lang w:eastAsia="en-US"/>
+        </w:rPr>
+        <w:t xml:space="preserve">; therefore, the Client </w:t>
+      </w:r>
+      <w:r>
+        <w:rPr>
+          <w:sz w:val="24"/>
+          <w:szCs w:val="24"/>
+          <w:lang w:eastAsia="en-US"/>
+        </w:rPr>
+        <w:t>engaged Beautiful Bacon Group</w:t>
+      </w:r>
+      <w:r>
+        <w:rPr>
+          <w:sz w:val="24"/>
+          <w:szCs w:val="24"/>
+          <w:lang w:eastAsia="en-US"/>
+        </w:rPr>
+        <w:t xml:space="preserve"> to create an in-house process to monitor and to store </w:t>
+      </w:r>
+      <w:r>
+        <w:rPr>
+          <w:sz w:val="24"/>
+          <w:szCs w:val="24"/>
+          <w:lang w:eastAsia="en-US"/>
+        </w:rPr>
+        <w:t xml:space="preserve">bacon related data. </w:t>
+      </w:r>
+      <w:r>
+        <w:rPr>
+          <w:sz w:val="24"/>
+          <w:szCs w:val="24"/>
+          <w:lang w:eastAsia="en-US"/>
+        </w:rPr>
+        <w:t xml:space="preserve"> </w:t>
+      </w:r>
+      <w:r>
+        <w:rPr>
+          <w:sz w:val="24"/>
+          <w:szCs w:val="24"/>
+          <w:lang w:eastAsia="en-US"/>
+        </w:rPr>
+        <w:t>First, the Client would like to obtain a daily bacon pricing feed from a specified grocer to</w:t>
+      </w:r>
+      <w:r>
+        <w:rPr>
+          <w:sz w:val="24"/>
+          <w:szCs w:val="24"/>
+          <w:lang w:eastAsia="en-US"/>
+        </w:rPr>
+        <w:t xml:space="preserve"> measure the immediate cost of consumption</w:t>
+      </w:r>
+      <w:r>
+        <w:rPr>
+          <w:sz w:val="24"/>
+          <w:szCs w:val="24"/>
+          <w:lang w:eastAsia="en-US"/>
+        </w:rPr>
+        <w:t xml:space="preserve">. Second, the Client would also like to track bacon’s consumer price index (CPI) to better understand the </w:t>
+      </w:r>
+      <w:r>
+        <w:rPr>
+          <w:sz w:val="24"/>
+          <w:szCs w:val="24"/>
+          <w:lang w:eastAsia="en-US"/>
+        </w:rPr>
+        <w:t>effect of inflation</w:t>
+      </w:r>
+      <w:r>
+        <w:rPr>
+          <w:sz w:val="24"/>
+          <w:szCs w:val="24"/>
+          <w:lang w:eastAsia="en-US"/>
+        </w:rPr>
+        <w:t xml:space="preserve">. Finally, the Client </w:t>
+      </w:r>
+      <w:r>
+        <w:rPr>
+          <w:sz w:val="24"/>
+          <w:szCs w:val="24"/>
+          <w:lang w:eastAsia="en-US"/>
+        </w:rPr>
+        <w:t xml:space="preserve">would want to receive lean </w:t>
+      </w:r>
+      <w:proofErr w:type="gramStart"/>
+      <w:r>
+        <w:rPr>
+          <w:sz w:val="24"/>
+          <w:szCs w:val="24"/>
+          <w:lang w:eastAsia="en-US"/>
+        </w:rPr>
+        <w:t>hogs</w:t>
+      </w:r>
+      <w:proofErr w:type="gramEnd"/>
+      <w:r>
+        <w:rPr>
+          <w:sz w:val="24"/>
+          <w:szCs w:val="24"/>
+          <w:lang w:eastAsia="en-US"/>
+        </w:rPr>
+        <w:t xml:space="preserve"> commodity pricing data </w:t>
+      </w:r>
+      <w:r>
+        <w:rPr>
+          <w:sz w:val="24"/>
+          <w:szCs w:val="24"/>
+          <w:lang w:eastAsia="en-US"/>
+        </w:rPr>
+        <w:t xml:space="preserve">for </w:t>
+      </w:r>
+      <w:r>
+        <w:rPr>
+          <w:sz w:val="24"/>
+          <w:szCs w:val="24"/>
+          <w:lang w:eastAsia="en-US"/>
+        </w:rPr>
+        <w:t xml:space="preserve">future </w:t>
+      </w:r>
+      <w:r>
+        <w:rPr>
+          <w:sz w:val="24"/>
+          <w:szCs w:val="24"/>
+          <w:lang w:eastAsia="en-US"/>
+        </w:rPr>
+        <w:t>hedging strategy</w:t>
+      </w:r>
+      <w:r>
+        <w:rPr>
+          <w:sz w:val="24"/>
+          <w:szCs w:val="24"/>
+          <w:lang w:eastAsia="en-US"/>
+        </w:rPr>
+        <w:t>.</w:t>
+      </w:r>
+    </w:p>
+    <w:p>
+      <w:pPr>
+        <w:pStyle w:val="Heading1"/>
+        <w:spacing w:line="360" w:lineRule="auto"/>
+        <w:rPr>
+          <w:lang w:eastAsia="en-US"/>
+        </w:rPr>
+      </w:pPr>
+      <w:bookmarkStart w:id="1" w:name="_Toc41739163"/>
+      <w:r>
+        <w:rPr>
+          <w:lang w:eastAsia="en-US"/>
+        </w:rPr>
+        <w:t>Scope</w:t>
+      </w:r>
       <w:bookmarkEnd w:id="1"/>
-    </w:p>
-    <w:p>
-      <w:pPr>
-        <w:spacing w:line="360" w:lineRule="auto"/>
-        <w:rPr>
-          <w:sz w:val="24"/>
-          <w:szCs w:val="24"/>
-          <w:lang w:eastAsia="en-US"/>
-        </w:rPr>
-      </w:pPr>
-      <w:r>
-        <w:rPr>
-          <w:sz w:val="24"/>
-          <w:szCs w:val="24"/>
-          <w:lang w:eastAsia="en-US"/>
-        </w:rPr>
-        <w:t>The purpose of this Extraction, Transformation, and Load (ETL) Technical Report is to help Beta Alpha Kappa National Fraternity office</w:t>
-      </w:r>
-      <w:r>
-        <w:rPr>
-          <w:sz w:val="24"/>
-          <w:szCs w:val="24"/>
-          <w:lang w:eastAsia="en-US"/>
-        </w:rPr>
-        <w:t xml:space="preserve"> (the Client)</w:t>
-      </w:r>
-      <w:r>
-        <w:rPr>
-          <w:sz w:val="24"/>
-          <w:szCs w:val="24"/>
-          <w:lang w:eastAsia="en-US"/>
-        </w:rPr>
-        <w:t xml:space="preserve"> </w:t>
-      </w:r>
-      <w:r>
-        <w:rPr>
-          <w:sz w:val="24"/>
-          <w:szCs w:val="24"/>
-          <w:lang w:eastAsia="en-US"/>
-        </w:rPr>
-        <w:t>to</w:t>
-      </w:r>
-      <w:r>
-        <w:rPr>
-          <w:sz w:val="24"/>
-          <w:szCs w:val="24"/>
-          <w:lang w:eastAsia="en-US"/>
-        </w:rPr>
-        <w:t xml:space="preserve"> track</w:t>
-      </w:r>
-      <w:r>
-        <w:rPr>
-          <w:sz w:val="24"/>
-          <w:szCs w:val="24"/>
-          <w:lang w:eastAsia="en-US"/>
-        </w:rPr>
-        <w:t xml:space="preserve"> </w:t>
-      </w:r>
-      <w:r>
-        <w:rPr>
-          <w:sz w:val="24"/>
-          <w:szCs w:val="24"/>
-          <w:lang w:eastAsia="en-US"/>
-        </w:rPr>
-        <w:t xml:space="preserve">daily </w:t>
-      </w:r>
-      <w:r>
-        <w:rPr>
-          <w:sz w:val="24"/>
-          <w:szCs w:val="24"/>
-          <w:lang w:eastAsia="en-US"/>
-        </w:rPr>
-        <w:t>bacon pric</w:t>
-      </w:r>
-      <w:r>
-        <w:rPr>
-          <w:sz w:val="24"/>
-          <w:szCs w:val="24"/>
-          <w:lang w:eastAsia="en-US"/>
-        </w:rPr>
-        <w:t>ing</w:t>
-      </w:r>
-      <w:r>
-        <w:rPr>
-          <w:sz w:val="24"/>
-          <w:szCs w:val="24"/>
-          <w:lang w:eastAsia="en-US"/>
-        </w:rPr>
-        <w:t>. B</w:t>
-      </w:r>
-      <w:r>
-        <w:rPr>
-          <w:sz w:val="24"/>
-          <w:szCs w:val="24"/>
-          <w:lang w:eastAsia="en-US"/>
-        </w:rPr>
-        <w:t xml:space="preserve">acon represents </w:t>
-      </w:r>
-      <w:r>
-        <w:rPr>
-          <w:sz w:val="24"/>
-          <w:szCs w:val="24"/>
-          <w:lang w:eastAsia="en-US"/>
-        </w:rPr>
-        <w:t>over 80 percent of the Client’s</w:t>
-      </w:r>
-      <w:r>
-        <w:rPr>
-          <w:sz w:val="24"/>
-          <w:szCs w:val="24"/>
-          <w:lang w:eastAsia="en-US"/>
-        </w:rPr>
-        <w:t xml:space="preserve"> annual</w:t>
-      </w:r>
-      <w:r>
-        <w:rPr>
-          <w:sz w:val="24"/>
-          <w:szCs w:val="24"/>
-          <w:lang w:eastAsia="en-US"/>
-        </w:rPr>
-        <w:t xml:space="preserve"> food expenditure</w:t>
-      </w:r>
-      <w:r>
-        <w:rPr>
-          <w:sz w:val="24"/>
-          <w:szCs w:val="24"/>
-          <w:lang w:eastAsia="en-US"/>
-        </w:rPr>
-        <w:t xml:space="preserve">; therefore, the Client </w:t>
-      </w:r>
-      <w:r>
-        <w:rPr>
-          <w:sz w:val="24"/>
-          <w:szCs w:val="24"/>
-          <w:lang w:eastAsia="en-US"/>
-        </w:rPr>
-        <w:t>engaged Beautiful Bacon Group</w:t>
-      </w:r>
-      <w:r>
-        <w:rPr>
-          <w:sz w:val="24"/>
-          <w:szCs w:val="24"/>
-          <w:lang w:eastAsia="en-US"/>
-        </w:rPr>
-        <w:t xml:space="preserve"> to create an in-house process to monitor and to store </w:t>
-      </w:r>
-      <w:r>
-        <w:rPr>
-          <w:sz w:val="24"/>
-          <w:szCs w:val="24"/>
-          <w:lang w:eastAsia="en-US"/>
-        </w:rPr>
-        <w:t xml:space="preserve">bacon related data. </w:t>
-      </w:r>
-      <w:r>
-        <w:rPr>
-          <w:sz w:val="24"/>
-          <w:szCs w:val="24"/>
-          <w:lang w:eastAsia="en-US"/>
-        </w:rPr>
-        <w:t xml:space="preserve"> </w:t>
-      </w:r>
-      <w:r>
-        <w:rPr>
-          <w:sz w:val="24"/>
-          <w:szCs w:val="24"/>
-          <w:lang w:eastAsia="en-US"/>
-        </w:rPr>
-        <w:t>First, the Client would like to obtain a daily bacon pricing feed from a specified grocer to</w:t>
-      </w:r>
-      <w:r>
-        <w:rPr>
-          <w:sz w:val="24"/>
-          <w:szCs w:val="24"/>
-          <w:lang w:eastAsia="en-US"/>
-        </w:rPr>
-        <w:t xml:space="preserve"> measure the immediate cost of consumption</w:t>
-      </w:r>
-      <w:r>
-        <w:rPr>
-          <w:sz w:val="24"/>
-          <w:szCs w:val="24"/>
-          <w:lang w:eastAsia="en-US"/>
-        </w:rPr>
-        <w:t xml:space="preserve">. Second, the Client would also like to track bacon’s consumer price index (CPI) to better understand the </w:t>
-      </w:r>
-      <w:r>
-        <w:rPr>
-          <w:sz w:val="24"/>
-          <w:szCs w:val="24"/>
-          <w:lang w:eastAsia="en-US"/>
-        </w:rPr>
-        <w:t>effect of inflation</w:t>
-      </w:r>
-      <w:r>
-        <w:rPr>
-          <w:sz w:val="24"/>
-          <w:szCs w:val="24"/>
-          <w:lang w:eastAsia="en-US"/>
-        </w:rPr>
-        <w:t xml:space="preserve">. Finally, the Client </w:t>
-      </w:r>
-      <w:r>
-        <w:rPr>
-          <w:sz w:val="24"/>
-          <w:szCs w:val="24"/>
-          <w:lang w:eastAsia="en-US"/>
-        </w:rPr>
-        <w:t xml:space="preserve">would want to receive lean </w:t>
-      </w:r>
-      <w:proofErr w:type="gramStart"/>
-      <w:r>
-        <w:rPr>
-          <w:sz w:val="24"/>
-          <w:szCs w:val="24"/>
-          <w:lang w:eastAsia="en-US"/>
-        </w:rPr>
-        <w:t>hogs</w:t>
-      </w:r>
-      <w:proofErr w:type="gramEnd"/>
-      <w:r>
-        <w:rPr>
-          <w:sz w:val="24"/>
-          <w:szCs w:val="24"/>
-          <w:lang w:eastAsia="en-US"/>
-        </w:rPr>
-        <w:t xml:space="preserve"> commodity pricing data </w:t>
-      </w:r>
-      <w:r>
-        <w:rPr>
-          <w:sz w:val="24"/>
-          <w:szCs w:val="24"/>
-          <w:lang w:eastAsia="en-US"/>
-        </w:rPr>
-        <w:t xml:space="preserve">for </w:t>
-      </w:r>
-      <w:r>
-        <w:rPr>
-          <w:sz w:val="24"/>
-          <w:szCs w:val="24"/>
-          <w:lang w:eastAsia="en-US"/>
-        </w:rPr>
-        <w:t xml:space="preserve">future </w:t>
-      </w:r>
-      <w:r>
-        <w:rPr>
-          <w:sz w:val="24"/>
-          <w:szCs w:val="24"/>
-          <w:lang w:eastAsia="en-US"/>
-        </w:rPr>
-        <w:t>hedging strategy</w:t>
-      </w:r>
-      <w:r>
-        <w:rPr>
-          <w:sz w:val="24"/>
-          <w:szCs w:val="24"/>
-          <w:lang w:eastAsia="en-US"/>
-        </w:rPr>
-        <w:t>.</w:t>
-      </w:r>
-    </w:p>
-    <w:p>
-      <w:pPr>
-        <w:pStyle w:val="Heading1"/>
-        <w:spacing w:line="360" w:lineRule="auto"/>
-        <w:rPr>
-          <w:lang w:eastAsia="en-US"/>
-        </w:rPr>
-      </w:pPr>
-      <w:bookmarkStart w:id="2" w:name="_Toc41737711"/>
-      <w:r>
-        <w:rPr>
-          <w:lang w:eastAsia="en-US"/>
-        </w:rPr>
-        <w:t>Scope</w:t>
-      </w:r>
-      <w:bookmarkEnd w:id="2"/>
     </w:p>
     <w:p>
       <w:pPr>
@@ -1550,24 +1607,21 @@
           <w:lang w:eastAsia="en-US"/>
         </w:rPr>
       </w:pPr>
-      <w:bookmarkStart w:id="3" w:name="_Toc41737712"/>
+      <w:bookmarkStart w:id="2" w:name="_Toc41739164"/>
       <w:r>
         <w:rPr>
           <w:lang w:eastAsia="en-US"/>
         </w:rPr>
         <w:t>Project Members</w:t>
       </w:r>
-      <w:bookmarkEnd w:id="3"/>
-    </w:p>
-    <w:p>
-      <w:pPr>
-        <w:spacing w:line="360" w:lineRule="auto"/>
-      </w:pPr>
-      <w:r>
-        <w:t>Our team Beautiful Bacon Group consists of three data scientists: Amit Patel, Austin Wen, and Preston Hinkel.</w:t>
-      </w:r>
-      <w:r>
-        <w:t xml:space="preserve"> Mr. Amit Patel focused on Kroger pricing data acquisition and </w:t>
+      <w:bookmarkEnd w:id="2"/>
+    </w:p>
+    <w:p>
+      <w:pPr>
+        <w:spacing w:line="360" w:lineRule="auto"/>
+      </w:pPr>
+      <w:r>
+        <w:t xml:space="preserve">Our team Beautiful Bacon Group consists of three data scientists: Amit Patel, Austin Wen, and Preston Hinkel. Mr. Amit Patel focused on Kroger pricing data acquisition and </w:t>
       </w:r>
       <w:proofErr w:type="spellStart"/>
       <w:r>
@@ -1581,19 +1635,10 @@
         <w:rPr>
           <w:lang w:eastAsia="en-US"/>
         </w:rPr>
-        <w:t>US Bureau of Labor Statistics</w:t>
-      </w:r>
-      <w:r>
-        <w:rPr>
-          <w:lang w:eastAsia="en-US"/>
-        </w:rPr>
-        <w:t xml:space="preserve"> bacon CPI data. Mr. Preston Hinkel </w:t>
-      </w:r>
-      <w:r>
-        <w:t>focused</w:t>
-      </w:r>
-      <w:r>
-        <w:t xml:space="preserve"> on retrieving Lean Hogs futures pricing</w:t>
+        <w:t xml:space="preserve">US Bureau of Labor Statistics bacon CPI data. Mr. Preston Hinkel </w:t>
+      </w:r>
+      <w:r>
+        <w:t>focused on retrieving Lean Hogs futures pricing</w:t>
       </w:r>
       <w:r>
         <w:t xml:space="preserve"> from </w:t>
@@ -1602,13 +1647,7 @@
         <w:rPr>
           <w:lang w:eastAsia="en-US"/>
         </w:rPr>
-        <w:t>Investing.com</w:t>
-      </w:r>
-      <w:r>
-        <w:rPr>
-          <w:lang w:eastAsia="en-US"/>
-        </w:rPr>
-        <w:t>.</w:t>
+        <w:t>Investing.com.</w:t>
       </w:r>
     </w:p>
     <w:p>
@@ -1644,12 +1683,12 @@
         <w:pStyle w:val="Heading1"/>
         <w:spacing w:line="360" w:lineRule="auto"/>
       </w:pPr>
-      <w:bookmarkStart w:id="4" w:name="_Toc41737713"/>
+      <w:bookmarkStart w:id="3" w:name="_Toc41739165"/>
       <w:r>
         <w:lastRenderedPageBreak/>
         <w:t>Definitions, Acronyms and Abbreviations</w:t>
       </w:r>
-      <w:bookmarkEnd w:id="4"/>
+      <w:bookmarkEnd w:id="3"/>
     </w:p>
     <w:p>
       <w:pPr>
@@ -1700,10 +1739,7 @@
         <w:spacing w:line="360" w:lineRule="auto"/>
       </w:pPr>
       <w:r>
-        <w:t>Python</w:t>
-      </w:r>
-      <w:r>
-        <w:t xml:space="preserve"> Module – A Python file contains additional useful statements and definitions</w:t>
+        <w:t>Python Module – A Python file contains additional useful statements and definitions</w:t>
       </w:r>
       <w:r>
         <w:t xml:space="preserve"> in additional to the default.</w:t>
@@ -1722,6 +1758,14 @@
       </w:r>
       <w:r>
         <w:t xml:space="preserve">equests, </w:t>
+      </w:r>
+      <w:proofErr w:type="spellStart"/>
+      <w:r>
+        <w:t>DateTime</w:t>
+      </w:r>
+      <w:proofErr w:type="spellEnd"/>
+      <w:r>
+        <w:t xml:space="preserve">, </w:t>
       </w:r>
       <w:proofErr w:type="spellStart"/>
       <w:r>
@@ -1803,39 +1847,21 @@
           <w:lang w:eastAsia="en-US"/>
         </w:rPr>
       </w:pPr>
-      <w:bookmarkStart w:id="5" w:name="_Toc41737714"/>
+      <w:bookmarkStart w:id="4" w:name="_Toc41739166"/>
       <w:r>
         <w:rPr>
           <w:lang w:eastAsia="en-US"/>
         </w:rPr>
         <w:t>ETL Methodology</w:t>
       </w:r>
-      <w:bookmarkEnd w:id="5"/>
+      <w:bookmarkEnd w:id="4"/>
     </w:p>
     <w:p>
       <w:pPr>
         <w:pStyle w:val="Subtitle"/>
-        <w:rPr>
-          <w:lang w:eastAsia="en-US"/>
-        </w:rPr>
-      </w:pPr>
-      <w:r>
-        <w:rPr>
-          <w:lang w:eastAsia="en-US"/>
-        </w:rPr>
-        <w:t>Kroger</w:t>
-      </w:r>
-      <w:r>
-        <w:rPr>
-          <w:lang w:eastAsia="en-US"/>
-        </w:rPr>
-        <w:t xml:space="preserve"> Smithfield Thick Cut Naturally Hickory Smoked Bacon</w:t>
-      </w:r>
-      <w:r>
-        <w:rPr>
-          <w:lang w:eastAsia="en-US"/>
-        </w:rPr>
-        <w:t xml:space="preserve"> 16oz pricing data</w:t>
+      </w:pPr>
+      <w:r>
+        <w:t>Kroger Smithfield Thick Cut Naturally Hickory Smoked Bacon 16oz pricing data</w:t>
       </w:r>
     </w:p>
     <w:p>
@@ -1859,6 +1885,7 @@
     <w:p>
       <w:pPr>
         <w:spacing w:line="360" w:lineRule="auto"/>
+        <w:ind w:firstLine="720"/>
         <w:rPr>
           <w:lang w:eastAsia="en-US"/>
         </w:rPr>
@@ -1905,6 +1932,7 @@
     <w:p>
       <w:pPr>
         <w:spacing w:line="360" w:lineRule="auto"/>
+        <w:ind w:firstLine="720"/>
         <w:rPr>
           <w:sz w:val="24"/>
           <w:szCs w:val="24"/>
@@ -1957,6 +1985,7 @@
     <w:p>
       <w:pPr>
         <w:spacing w:line="360" w:lineRule="auto"/>
+        <w:ind w:firstLine="720"/>
         <w:rPr>
           <w:sz w:val="24"/>
           <w:szCs w:val="24"/>
@@ -2032,15 +2061,6 @@
     </w:p>
     <w:p>
       <w:pPr>
-        <w:spacing w:line="360" w:lineRule="auto"/>
-        <w:rPr>
-          <w:sz w:val="24"/>
-          <w:szCs w:val="24"/>
-        </w:rPr>
-      </w:pPr>
-    </w:p>
-    <w:p>
-      <w:pPr>
         <w:pStyle w:val="Subtitle"/>
         <w:spacing w:line="360" w:lineRule="auto"/>
         <w:rPr>
@@ -2051,6 +2071,7 @@
         <w:rPr>
           <w:lang w:eastAsia="en-US"/>
         </w:rPr>
+        <w:lastRenderedPageBreak/>
         <w:t>US Bureau of Labor Statistics Bacon CPI Data</w:t>
       </w:r>
     </w:p>
@@ -2075,6 +2096,7 @@
     <w:p>
       <w:pPr>
         <w:spacing w:line="360" w:lineRule="auto"/>
+        <w:ind w:firstLine="720"/>
         <w:rPr>
           <w:sz w:val="24"/>
           <w:szCs w:val="24"/>
@@ -2165,6 +2187,7 @@
     <w:p>
       <w:pPr>
         <w:spacing w:line="360" w:lineRule="auto"/>
+        <w:ind w:firstLine="720"/>
         <w:rPr>
           <w:sz w:val="24"/>
           <w:szCs w:val="24"/>
@@ -2217,6 +2240,7 @@
     <w:p>
       <w:pPr>
         <w:spacing w:line="360" w:lineRule="auto"/>
+        <w:ind w:firstLine="720"/>
         <w:rPr>
           <w:sz w:val="24"/>
           <w:szCs w:val="24"/>
@@ -2275,6 +2299,520 @@
         </w:rPr>
         <w:t xml:space="preserve"> server, and then stores the DataFrame into the database. It has a build-in mechanism to add only the newly available CPI data to avoid duplicates in the database.</w:t>
       </w:r>
+    </w:p>
+    <w:p>
+      <w:pPr>
+        <w:spacing w:line="360" w:lineRule="auto"/>
+        <w:rPr>
+          <w:sz w:val="24"/>
+          <w:szCs w:val="24"/>
+        </w:rPr>
+      </w:pPr>
+    </w:p>
+    <w:p>
+      <w:pPr>
+        <w:spacing w:line="360" w:lineRule="auto"/>
+        <w:rPr>
+          <w:sz w:val="24"/>
+          <w:szCs w:val="24"/>
+        </w:rPr>
+      </w:pPr>
+    </w:p>
+    <w:p>
+      <w:pPr>
+        <w:spacing w:line="360" w:lineRule="auto"/>
+        <w:rPr>
+          <w:sz w:val="24"/>
+          <w:szCs w:val="24"/>
+        </w:rPr>
+      </w:pPr>
+    </w:p>
+    <w:p>
+      <w:pPr>
+        <w:spacing w:line="360" w:lineRule="auto"/>
+        <w:rPr>
+          <w:sz w:val="24"/>
+          <w:szCs w:val="24"/>
+        </w:rPr>
+      </w:pPr>
+    </w:p>
+    <w:p>
+      <w:pPr>
+        <w:pStyle w:val="Subtitle"/>
+        <w:rPr>
+          <w:lang w:eastAsia="en-US"/>
+        </w:rPr>
+      </w:pPr>
+    </w:p>
+    <w:p>
+      <w:pPr>
+        <w:pStyle w:val="Subtitle"/>
+        <w:rPr>
+          <w:lang w:eastAsia="en-US"/>
+        </w:rPr>
+      </w:pPr>
+      <w:r>
+        <w:rPr>
+          <w:lang w:eastAsia="en-US"/>
+        </w:rPr>
+        <w:lastRenderedPageBreak/>
+        <w:t>Lean Hog Commodity Data</w:t>
+      </w:r>
+    </w:p>
+    <w:p>
+      <w:pPr>
+        <w:spacing w:line="360" w:lineRule="auto"/>
+        <w:rPr>
+          <w:b/>
+          <w:bCs/>
+          <w:lang w:eastAsia="en-US"/>
+        </w:rPr>
+      </w:pPr>
+      <w:r>
+        <w:rPr>
+          <w:b/>
+          <w:bCs/>
+          <w:lang w:eastAsia="en-US"/>
+        </w:rPr>
+        <w:t>Extraction</w:t>
+      </w:r>
+    </w:p>
+    <w:p>
+      <w:pPr>
+        <w:spacing w:line="360" w:lineRule="auto"/>
+        <w:ind w:firstLine="720"/>
+        <w:rPr>
+          <w:lang w:eastAsia="en-US"/>
+        </w:rPr>
+      </w:pPr>
+      <w:r>
+        <w:rPr>
+          <w:lang w:eastAsia="en-US"/>
+        </w:rPr>
+        <w:t xml:space="preserve">The Lean Hog Commodity data is accessible via the Investing.com website (URL: </w:t>
+      </w:r>
+      <w:hyperlink r:id="rId10" w:history="1">
+        <w:r>
+          <w:rPr>
+            <w:rStyle w:val="Hyperlink"/>
+          </w:rPr>
+          <w:t>https://www.investing.com/commodities/lean-hogs-historical-data</w:t>
+        </w:r>
+      </w:hyperlink>
+      <w:r>
+        <w:t xml:space="preserve">).  The available data consists of a historical price and volume table that extends back one month by default.  We use splinter’s Browser and bs4’s </w:t>
+      </w:r>
+      <w:proofErr w:type="spellStart"/>
+      <w:r>
+        <w:t>BeautifulSoup</w:t>
+      </w:r>
+      <w:proofErr w:type="spellEnd"/>
+      <w:r>
+        <w:t xml:space="preserve"> to scrape the html data from this website.  We then loop through the available tables in the html object and select the table that contains the phrase “Open” as our desired table uniquely contains that phrase.  We have extracted our desired table.</w:t>
+      </w:r>
+    </w:p>
+    <w:p>
+      <w:pPr>
+        <w:spacing w:line="360" w:lineRule="auto"/>
+        <w:rPr>
+          <w:b/>
+          <w:bCs/>
+          <w:sz w:val="24"/>
+          <w:szCs w:val="24"/>
+        </w:rPr>
+      </w:pPr>
+      <w:r>
+        <w:rPr>
+          <w:b/>
+          <w:bCs/>
+          <w:sz w:val="24"/>
+          <w:szCs w:val="24"/>
+        </w:rPr>
+        <w:t>Transformation</w:t>
+      </w:r>
+    </w:p>
+    <w:p>
+      <w:pPr>
+        <w:spacing w:line="360" w:lineRule="auto"/>
+        <w:ind w:firstLine="720"/>
+        <w:rPr>
+          <w:sz w:val="24"/>
+          <w:szCs w:val="24"/>
+        </w:rPr>
+      </w:pPr>
+      <w:r>
+        <w:rPr>
+          <w:sz w:val="24"/>
+          <w:szCs w:val="24"/>
+        </w:rPr>
+        <w:t xml:space="preserve">First, we do some initial cleaning on the extracted table.  The table is currently in a string format that allows us to easily replace data.  We format the full string prior to splitting the string into a list.  We clean the list and remove any of the blank items from the list; each item in the list is going to become a prospective row.  We then loop through the list and split each item, now we have a list of lists.  We clean the list of lists to remove additional blank lists that may </w:t>
+      </w:r>
+      <w:proofErr w:type="gramStart"/>
+      <w:r>
+        <w:rPr>
+          <w:sz w:val="24"/>
+          <w:szCs w:val="24"/>
+        </w:rPr>
+        <w:t>occur</w:t>
+      </w:r>
+      <w:proofErr w:type="gramEnd"/>
+      <w:r>
+        <w:rPr>
+          <w:sz w:val="24"/>
+          <w:szCs w:val="24"/>
+        </w:rPr>
+        <w:t xml:space="preserve"> and we strip and leading or trailing blank-space as well.  </w:t>
+      </w:r>
+    </w:p>
+    <w:p>
+      <w:pPr>
+        <w:spacing w:line="360" w:lineRule="auto"/>
+        <w:ind w:firstLine="720"/>
+        <w:rPr>
+          <w:sz w:val="24"/>
+          <w:szCs w:val="24"/>
+        </w:rPr>
+      </w:pPr>
+      <w:r>
+        <w:rPr>
+          <w:sz w:val="24"/>
+          <w:szCs w:val="24"/>
+        </w:rPr>
+        <w:t xml:space="preserve">We then create a </w:t>
+      </w:r>
+      <w:proofErr w:type="spellStart"/>
+      <w:r>
+        <w:rPr>
+          <w:sz w:val="24"/>
+          <w:szCs w:val="24"/>
+        </w:rPr>
+        <w:t>DateFrame</w:t>
+      </w:r>
+      <w:proofErr w:type="spellEnd"/>
+      <w:r>
+        <w:rPr>
+          <w:sz w:val="24"/>
+          <w:szCs w:val="24"/>
+        </w:rPr>
+        <w:t xml:space="preserve"> from the list of lists; the first list becomes the headers for the </w:t>
+      </w:r>
+      <w:proofErr w:type="spellStart"/>
+      <w:proofErr w:type="gramStart"/>
+      <w:r>
+        <w:rPr>
+          <w:sz w:val="24"/>
+          <w:szCs w:val="24"/>
+        </w:rPr>
+        <w:t>DateFrame</w:t>
+      </w:r>
+      <w:proofErr w:type="spellEnd"/>
+      <w:proofErr w:type="gramEnd"/>
+      <w:r>
+        <w:rPr>
+          <w:sz w:val="24"/>
+          <w:szCs w:val="24"/>
+        </w:rPr>
+        <w:t xml:space="preserve"> and the rest of the lists become rows in the </w:t>
+      </w:r>
+      <w:proofErr w:type="spellStart"/>
+      <w:r>
+        <w:rPr>
+          <w:sz w:val="24"/>
+          <w:szCs w:val="24"/>
+        </w:rPr>
+        <w:t>DateFrame</w:t>
+      </w:r>
+      <w:proofErr w:type="spellEnd"/>
+      <w:r>
+        <w:rPr>
+          <w:sz w:val="24"/>
+          <w:szCs w:val="24"/>
+        </w:rPr>
+        <w:t xml:space="preserve">.  Next we clean the </w:t>
+      </w:r>
+      <w:proofErr w:type="spellStart"/>
+      <w:r>
+        <w:rPr>
+          <w:sz w:val="24"/>
+          <w:szCs w:val="24"/>
+        </w:rPr>
+        <w:t>DateFrame</w:t>
+      </w:r>
+      <w:proofErr w:type="spellEnd"/>
+      <w:r>
+        <w:rPr>
+          <w:sz w:val="24"/>
+          <w:szCs w:val="24"/>
+        </w:rPr>
+        <w:t xml:space="preserve"> by removing unnecessary text (K, PCT), cleaning up the ‘Date’ column, converting the ‘Date’ column into </w:t>
+      </w:r>
+      <w:proofErr w:type="spellStart"/>
+      <w:r>
+        <w:rPr>
+          <w:sz w:val="24"/>
+          <w:szCs w:val="24"/>
+        </w:rPr>
+        <w:t>DateFrame</w:t>
+      </w:r>
+      <w:proofErr w:type="spellEnd"/>
+      <w:r>
+        <w:rPr>
+          <w:sz w:val="24"/>
+          <w:szCs w:val="24"/>
+        </w:rPr>
+        <w:t xml:space="preserve"> format, and converting the non-</w:t>
+      </w:r>
+      <w:r>
+        <w:rPr>
+          <w:sz w:val="24"/>
+          <w:szCs w:val="24"/>
+        </w:rPr>
+        <w:t xml:space="preserve"> </w:t>
+      </w:r>
+      <w:proofErr w:type="spellStart"/>
+      <w:r>
+        <w:rPr>
+          <w:sz w:val="24"/>
+          <w:szCs w:val="24"/>
+        </w:rPr>
+        <w:t>DateFrame</w:t>
+      </w:r>
+      <w:proofErr w:type="spellEnd"/>
+      <w:r>
+        <w:rPr>
+          <w:sz w:val="24"/>
+          <w:szCs w:val="24"/>
+        </w:rPr>
+        <w:t xml:space="preserve"> columns to float64 format.</w:t>
+      </w:r>
+    </w:p>
+    <w:p>
+      <w:pPr>
+        <w:spacing w:line="360" w:lineRule="auto"/>
+        <w:rPr>
+          <w:b/>
+          <w:bCs/>
+          <w:sz w:val="24"/>
+          <w:szCs w:val="24"/>
+        </w:rPr>
+      </w:pPr>
+      <w:r>
+        <w:rPr>
+          <w:b/>
+          <w:bCs/>
+          <w:sz w:val="24"/>
+          <w:szCs w:val="24"/>
+        </w:rPr>
+        <w:t>Load</w:t>
+      </w:r>
+    </w:p>
+    <w:p>
+      <w:pPr>
+        <w:spacing w:line="360" w:lineRule="auto"/>
+        <w:ind w:firstLine="720"/>
+        <w:rPr>
+          <w:sz w:val="24"/>
+          <w:szCs w:val="24"/>
+        </w:rPr>
+      </w:pPr>
+      <w:r>
+        <w:rPr>
+          <w:sz w:val="24"/>
+          <w:szCs w:val="24"/>
+        </w:rPr>
+        <w:t xml:space="preserve">We establish the connection to the Postgres database set up for this project: </w:t>
+      </w:r>
+      <w:proofErr w:type="spellStart"/>
+      <w:r>
+        <w:rPr>
+          <w:sz w:val="24"/>
+          <w:szCs w:val="24"/>
+        </w:rPr>
+        <w:t>bacon_db</w:t>
+      </w:r>
+      <w:proofErr w:type="spellEnd"/>
+      <w:r>
+        <w:rPr>
+          <w:sz w:val="24"/>
+          <w:szCs w:val="24"/>
+        </w:rPr>
+        <w:t>.  We then attempt to pull the “</w:t>
+      </w:r>
+      <w:proofErr w:type="spellStart"/>
+      <w:r>
+        <w:rPr>
+          <w:sz w:val="24"/>
+          <w:szCs w:val="24"/>
+        </w:rPr>
+        <w:t>lean_hog_commodity</w:t>
+      </w:r>
+      <w:proofErr w:type="spellEnd"/>
+      <w:r>
+        <w:rPr>
+          <w:sz w:val="24"/>
+          <w:szCs w:val="24"/>
+        </w:rPr>
+        <w:t xml:space="preserve">” table in case the data already exists in the database.  If the table already exists in the </w:t>
+      </w:r>
+      <w:proofErr w:type="gramStart"/>
+      <w:r>
+        <w:rPr>
+          <w:sz w:val="24"/>
+          <w:szCs w:val="24"/>
+        </w:rPr>
+        <w:t>database</w:t>
+      </w:r>
+      <w:proofErr w:type="gramEnd"/>
+      <w:r>
+        <w:rPr>
+          <w:sz w:val="24"/>
+          <w:szCs w:val="24"/>
+        </w:rPr>
+        <w:t xml:space="preserve"> we append the new data from the most recent extraction and transformation.  We then clean up the table by removing rows that contain duplicate Dates with the a bias to keep the duplicate Date that was extracted most recently (ex: If Row A contains the Date “2020-06-05” and Row B contains the same Date, we would keep the Row that was pulled more recently).  Now that the </w:t>
+      </w:r>
+      <w:proofErr w:type="spellStart"/>
+      <w:r>
+        <w:rPr>
+          <w:sz w:val="24"/>
+          <w:szCs w:val="24"/>
+        </w:rPr>
+        <w:t>DateFrame</w:t>
+      </w:r>
+      <w:proofErr w:type="spellEnd"/>
+      <w:r>
+        <w:rPr>
+          <w:sz w:val="24"/>
+          <w:szCs w:val="24"/>
+        </w:rPr>
+        <w:t xml:space="preserve"> contains the </w:t>
+      </w:r>
+      <w:r>
+        <w:rPr>
+          <w:sz w:val="24"/>
+          <w:szCs w:val="24"/>
+        </w:rPr>
+        <w:lastRenderedPageBreak/>
+        <w:t xml:space="preserve">new and old data as well as unique ‘Date’ rows we can add the </w:t>
+      </w:r>
+      <w:proofErr w:type="spellStart"/>
+      <w:r>
+        <w:rPr>
+          <w:sz w:val="24"/>
+          <w:szCs w:val="24"/>
+        </w:rPr>
+        <w:t>DateFrame</w:t>
+      </w:r>
+      <w:proofErr w:type="spellEnd"/>
+      <w:r>
+        <w:rPr>
+          <w:sz w:val="24"/>
+          <w:szCs w:val="24"/>
+        </w:rPr>
+        <w:t xml:space="preserve"> to the Postgres database.  If the table already exists in the </w:t>
+      </w:r>
+      <w:proofErr w:type="gramStart"/>
+      <w:r>
+        <w:rPr>
+          <w:sz w:val="24"/>
+          <w:szCs w:val="24"/>
+        </w:rPr>
+        <w:t>database</w:t>
+      </w:r>
+      <w:proofErr w:type="gramEnd"/>
+      <w:r>
+        <w:rPr>
+          <w:sz w:val="24"/>
+          <w:szCs w:val="24"/>
+        </w:rPr>
+        <w:t xml:space="preserve"> we replace the table with the new </w:t>
+      </w:r>
+      <w:proofErr w:type="spellStart"/>
+      <w:r>
+        <w:rPr>
+          <w:sz w:val="24"/>
+          <w:szCs w:val="24"/>
+        </w:rPr>
+        <w:t>DateFrame</w:t>
+      </w:r>
+      <w:proofErr w:type="spellEnd"/>
+      <w:r>
+        <w:rPr>
+          <w:sz w:val="24"/>
+          <w:szCs w:val="24"/>
+        </w:rPr>
+        <w:t xml:space="preserve">, otherwise we create the table fresh with our </w:t>
+      </w:r>
+      <w:proofErr w:type="spellStart"/>
+      <w:r>
+        <w:rPr>
+          <w:sz w:val="24"/>
+          <w:szCs w:val="24"/>
+        </w:rPr>
+        <w:t>DateFrame</w:t>
+      </w:r>
+      <w:proofErr w:type="spellEnd"/>
+      <w:r>
+        <w:rPr>
+          <w:sz w:val="24"/>
+          <w:szCs w:val="24"/>
+        </w:rPr>
+        <w:t>.</w:t>
+      </w:r>
+      <w:bookmarkStart w:id="5" w:name="_GoBack"/>
+      <w:bookmarkEnd w:id="5"/>
+    </w:p>
+    <w:p>
+      <w:pPr>
+        <w:pStyle w:val="Heading1"/>
+        <w:spacing w:line="360" w:lineRule="auto"/>
+      </w:pPr>
+      <w:bookmarkStart w:id="6" w:name="_Toc41739167"/>
+      <w:r>
+        <w:t>Data Security</w:t>
+      </w:r>
+      <w:bookmarkEnd w:id="6"/>
+    </w:p>
+    <w:p>
+      <w:pPr>
+        <w:spacing w:line="360" w:lineRule="auto"/>
+        <w:rPr>
+          <w:sz w:val="24"/>
+          <w:szCs w:val="24"/>
+        </w:rPr>
+      </w:pPr>
+      <w:r>
+        <w:rPr>
+          <w:sz w:val="24"/>
+          <w:szCs w:val="24"/>
+        </w:rPr>
+        <w:t>Along with the scripts that we have provided as part of our work product we have included a config.py file that will contain the API key as well as the access information for the Postgres database.  It is important to ensure protection of this config.py file.</w:t>
+      </w:r>
+      <w:r>
+        <w:rPr>
+          <w:sz w:val="24"/>
+          <w:szCs w:val="24"/>
+        </w:rPr>
+        <w:br/>
+        <w:t>While the data is all accessible via the websites that the Beautiful Bacon utilized, it is still best practices to protect the ETL data in the database.</w:t>
+      </w:r>
+    </w:p>
+    <w:p>
+      <w:pPr>
+        <w:spacing w:line="360" w:lineRule="auto"/>
+        <w:rPr>
+          <w:sz w:val="24"/>
+          <w:szCs w:val="24"/>
+        </w:rPr>
+      </w:pPr>
+    </w:p>
+    <w:p>
+      <w:pPr>
+        <w:spacing w:line="360" w:lineRule="auto"/>
+        <w:rPr>
+          <w:sz w:val="24"/>
+          <w:szCs w:val="24"/>
+        </w:rPr>
+      </w:pPr>
     </w:p>
     <w:p>
       <w:pPr>
@@ -3481,7 +4019,9 @@
     <w:rsid w:val="00004B9E"/>
     <w:rsid w:val="00173C1F"/>
     <w:rsid w:val="001D3434"/>
+    <w:rsid w:val="005F45B3"/>
     <w:rsid w:val="00B21AF0"/>
+    <w:rsid w:val="00E41681"/>
     <w:rsid w:val="00F008B6"/>
   </w:rsids>
   <m:mathPr>
@@ -4269,7 +4809,7 @@
 </file>
 
 <file path=customXml/itemProps2.xml><?xml version="1.0" encoding="utf-8"?>
-<ds:datastoreItem xmlns:ds="http://schemas.openxmlformats.org/officeDocument/2006/customXml" ds:itemID="{1DC89C02-DE11-474A-9895-8D42EF0F1B9D}">
+<ds:datastoreItem xmlns:ds="http://schemas.openxmlformats.org/officeDocument/2006/customXml" ds:itemID="{14ED3860-DCEA-48D2-82C2-A7702C071E82}">
   <ds:schemaRefs>
     <ds:schemaRef ds:uri="http://schemas.openxmlformats.org/officeDocument/2006/bibliography"/>
   </ds:schemaRefs>
